--- a/tu/QA1.docx
+++ b/tu/QA1.docx
@@ -5836,7 +5836,6 @@
           <w:szCs w:val="20"/>
         </w:rPr>
       </w:pPr>
-      <w:bookmarkStart w:id="0" w:name="_GoBack"/>
       <w:r>
         <w:rPr>
           <w:color w:val="00B050"/>
@@ -5855,7 +5854,6 @@
         <w:t>What is the checked and unchecked exception?</w:t>
       </w:r>
     </w:p>
-    <w:bookmarkEnd w:id="0"/>
     <w:p>
       <w:pPr>
         <w:spacing w:line="480" w:lineRule="auto"/>
@@ -7338,136 +7336,54 @@
     </w:p>
     <w:p>
       <w:pPr>
-        <w:spacing w:line="480" w:lineRule="auto"/>
-        <w:rPr>
-          <w:b/>
-          <w:color w:val="0070C0"/>
-          <w:sz w:val="20"/>
-          <w:szCs w:val="20"/>
-        </w:rPr>
-      </w:pPr>
-      <w:r>
-        <w:rPr>
-          <w:b/>
-          <w:color w:val="0070C0"/>
-          <w:sz w:val="20"/>
-          <w:szCs w:val="20"/>
-        </w:rPr>
-        <w:t>Q. What is the exception?</w:t>
-      </w:r>
-    </w:p>
-    <w:p>
-      <w:pPr>
-        <w:spacing w:line="480" w:lineRule="auto"/>
-        <w:rPr>
-          <w:color w:val="0070C0"/>
-          <w:sz w:val="20"/>
-          <w:szCs w:val="20"/>
-        </w:rPr>
-      </w:pPr>
-      <w:proofErr w:type="gramStart"/>
-      <w:r>
-        <w:rPr>
-          <w:color w:val="0070C0"/>
-          <w:sz w:val="20"/>
-          <w:szCs w:val="20"/>
-        </w:rPr>
-        <w:t>Ans :</w:t>
-      </w:r>
-      <w:proofErr w:type="gramEnd"/>
-      <w:r>
-        <w:rPr>
-          <w:color w:val="0070C0"/>
-          <w:sz w:val="20"/>
-          <w:szCs w:val="20"/>
-        </w:rPr>
-        <w:t xml:space="preserve"> A exception is a unexpected result.</w:t>
-      </w:r>
-    </w:p>
-    <w:p>
-      <w:pPr>
-        <w:spacing w:line="480" w:lineRule="auto"/>
-        <w:rPr>
-          <w:b/>
-          <w:color w:val="0070C0"/>
-          <w:sz w:val="20"/>
-          <w:szCs w:val="20"/>
-        </w:rPr>
-      </w:pPr>
-      <w:r>
-        <w:rPr>
-          <w:b/>
-          <w:color w:val="0070C0"/>
-          <w:sz w:val="20"/>
-          <w:szCs w:val="20"/>
-        </w:rPr>
-        <w:t>Q. What is the runtime or unchecked and check exception?</w:t>
-      </w:r>
-    </w:p>
-    <w:p>
-      <w:pPr>
-        <w:spacing w:line="480" w:lineRule="auto"/>
-        <w:rPr>
-          <w:color w:val="0070C0"/>
-          <w:sz w:val="20"/>
-          <w:szCs w:val="20"/>
-        </w:rPr>
-      </w:pPr>
-      <w:proofErr w:type="gramStart"/>
-      <w:r>
-        <w:rPr>
-          <w:color w:val="0070C0"/>
-          <w:sz w:val="20"/>
-          <w:szCs w:val="20"/>
-        </w:rPr>
-        <w:t>Ans :</w:t>
-      </w:r>
-      <w:proofErr w:type="gramEnd"/>
-      <w:r>
-        <w:rPr>
-          <w:color w:val="0070C0"/>
-          <w:sz w:val="20"/>
-          <w:szCs w:val="20"/>
-        </w:rPr>
-        <w:t xml:space="preserve"> </w:t>
-      </w:r>
-    </w:p>
-    <w:p>
-      <w:pPr>
-        <w:spacing w:line="480" w:lineRule="auto"/>
-        <w:rPr>
-          <w:color w:val="0070C0"/>
-          <w:sz w:val="20"/>
-          <w:szCs w:val="20"/>
-        </w:rPr>
-      </w:pPr>
-      <w:r>
-        <w:rPr>
-          <w:b/>
-          <w:color w:val="0070C0"/>
-          <w:sz w:val="20"/>
-          <w:szCs w:val="20"/>
-        </w:rPr>
-        <w:t xml:space="preserve">Unchecked </w:t>
-      </w:r>
-      <w:proofErr w:type="gramStart"/>
-      <w:r>
-        <w:rPr>
-          <w:b/>
-          <w:color w:val="0070C0"/>
-          <w:sz w:val="20"/>
-          <w:szCs w:val="20"/>
-        </w:rPr>
-        <w:t>exception :</w:t>
-      </w:r>
-      <w:proofErr w:type="gramEnd"/>
-      <w:r>
-        <w:rPr>
-          <w:color w:val="0070C0"/>
-          <w:sz w:val="20"/>
-          <w:szCs w:val="20"/>
-        </w:rPr>
-        <w:t xml:space="preserve"> </w:t>
+        <w:shd w:val="clear" w:color="auto" w:fill="FFFFFF"/>
+        <w:spacing w:line="480" w:lineRule="auto"/>
+        <w:ind w:left="360"/>
+        <w:rPr>
+          <w:b/>
+          <w:color w:val="0070C0"/>
+          <w:sz w:val="20"/>
+          <w:szCs w:val="20"/>
+        </w:rPr>
+      </w:pPr>
+    </w:p>
+    <w:p>
+      <w:pPr>
+        <w:shd w:val="clear" w:color="auto" w:fill="FFFFFF"/>
+        <w:spacing w:line="480" w:lineRule="auto"/>
+        <w:rPr>
+          <w:color w:val="0070C0"/>
+          <w:sz w:val="20"/>
+          <w:szCs w:val="20"/>
+        </w:rPr>
+      </w:pPr>
+      <w:r>
+        <w:rPr>
+          <w:b/>
+          <w:color w:val="0070C0"/>
+          <w:sz w:val="20"/>
+          <w:szCs w:val="20"/>
+        </w:rPr>
+        <w:t>Q. What is the difference b/w ant and maven?</w:t>
+      </w:r>
+    </w:p>
+    <w:p>
+      <w:pPr>
+        <w:shd w:val="clear" w:color="auto" w:fill="FFFFFF"/>
+        <w:spacing w:line="480" w:lineRule="auto"/>
+        <w:rPr>
+          <w:color w:val="0070C0"/>
+          <w:sz w:val="20"/>
+          <w:szCs w:val="20"/>
+        </w:rPr>
+      </w:pPr>
+      <w:r>
+        <w:rPr>
+          <w:color w:val="0070C0"/>
+          <w:sz w:val="20"/>
+          <w:szCs w:val="20"/>
+        </w:rPr>
+        <w:t>Ans:</w:t>
       </w:r>
     </w:p>
     <w:p>
@@ -7489,243 +7405,7 @@
           <w:sz w:val="20"/>
           <w:szCs w:val="20"/>
         </w:rPr>
-        <w:t>This type of exception occurs due to programming problem.</w:t>
-      </w:r>
-    </w:p>
-    <w:p>
-      <w:pPr>
-        <w:numPr>
-          <w:ilvl w:val="0"/>
-          <w:numId w:val="8"/>
-        </w:numPr>
-        <w:spacing w:line="480" w:lineRule="auto"/>
-        <w:rPr>
-          <w:color w:val="0070C0"/>
-          <w:sz w:val="20"/>
-          <w:szCs w:val="20"/>
-        </w:rPr>
-      </w:pPr>
-      <w:r>
-        <w:rPr>
-          <w:color w:val="0070C0"/>
-          <w:sz w:val="20"/>
-          <w:szCs w:val="20"/>
-        </w:rPr>
-        <w:t>These types of exceptions are the direct subclass of runtime Exception.</w:t>
-      </w:r>
-    </w:p>
-    <w:p>
-      <w:pPr>
-        <w:spacing w:line="480" w:lineRule="auto"/>
-        <w:rPr>
-          <w:b/>
-          <w:color w:val="0070C0"/>
-          <w:sz w:val="20"/>
-          <w:szCs w:val="20"/>
-        </w:rPr>
-      </w:pPr>
-      <w:r>
-        <w:rPr>
-          <w:b/>
-          <w:color w:val="0070C0"/>
-          <w:sz w:val="20"/>
-          <w:szCs w:val="20"/>
-        </w:rPr>
-        <w:t>Check Exception</w:t>
-      </w:r>
-    </w:p>
-    <w:p>
-      <w:pPr>
-        <w:numPr>
-          <w:ilvl w:val="0"/>
-          <w:numId w:val="8"/>
-        </w:numPr>
-        <w:spacing w:line="480" w:lineRule="auto"/>
-        <w:rPr>
-          <w:color w:val="0070C0"/>
-          <w:sz w:val="20"/>
-          <w:szCs w:val="20"/>
-        </w:rPr>
-      </w:pPr>
-      <w:r>
-        <w:rPr>
-          <w:color w:val="0070C0"/>
-          <w:sz w:val="20"/>
-          <w:szCs w:val="20"/>
-        </w:rPr>
-        <w:t>Checked exception are the exceptions which forces the programmer to catch them explicitly in try-catch block.</w:t>
-      </w:r>
-    </w:p>
-    <w:p>
-      <w:pPr>
-        <w:numPr>
-          <w:ilvl w:val="0"/>
-          <w:numId w:val="8"/>
-        </w:numPr>
-        <w:spacing w:line="480" w:lineRule="auto"/>
-        <w:rPr>
-          <w:color w:val="0070C0"/>
-          <w:sz w:val="20"/>
-          <w:szCs w:val="20"/>
-        </w:rPr>
-      </w:pPr>
-      <w:r>
-        <w:rPr>
-          <w:color w:val="0070C0"/>
-          <w:sz w:val="20"/>
-          <w:szCs w:val="20"/>
-        </w:rPr>
-        <w:t xml:space="preserve"> It is a subclass of Exception</w:t>
-      </w:r>
-    </w:p>
-    <w:p>
-      <w:pPr>
-        <w:spacing w:line="480" w:lineRule="auto"/>
-        <w:rPr>
-          <w:b/>
-          <w:color w:val="0070C0"/>
-          <w:sz w:val="20"/>
-          <w:szCs w:val="20"/>
-        </w:rPr>
-      </w:pPr>
-      <w:r>
-        <w:rPr>
-          <w:b/>
-          <w:color w:val="0070C0"/>
-          <w:sz w:val="20"/>
-          <w:szCs w:val="20"/>
-        </w:rPr>
-        <w:t>Q. What is the difference b/w exception and error?</w:t>
-      </w:r>
-    </w:p>
-    <w:p>
-      <w:pPr>
-        <w:spacing w:line="480" w:lineRule="auto"/>
-        <w:rPr>
-          <w:color w:val="0070C0"/>
-          <w:sz w:val="20"/>
-          <w:szCs w:val="20"/>
-        </w:rPr>
-      </w:pPr>
-      <w:proofErr w:type="gramStart"/>
-      <w:r>
-        <w:rPr>
-          <w:color w:val="0070C0"/>
-          <w:sz w:val="20"/>
-          <w:szCs w:val="20"/>
-        </w:rPr>
-        <w:t>Ans :</w:t>
-      </w:r>
-      <w:proofErr w:type="gramEnd"/>
-    </w:p>
-    <w:p>
-      <w:pPr>
-        <w:numPr>
-          <w:ilvl w:val="0"/>
-          <w:numId w:val="8"/>
-        </w:numPr>
-        <w:spacing w:line="480" w:lineRule="auto"/>
-        <w:rPr>
-          <w:color w:val="0070C0"/>
-          <w:sz w:val="20"/>
-          <w:szCs w:val="20"/>
-        </w:rPr>
-      </w:pPr>
-      <w:r>
-        <w:rPr>
-          <w:color w:val="0070C0"/>
-          <w:sz w:val="20"/>
-          <w:szCs w:val="20"/>
-        </w:rPr>
-        <w:lastRenderedPageBreak/>
-        <w:t>An error is an irrecoverable condition occurring at runtime.</w:t>
-      </w:r>
-    </w:p>
-    <w:p>
-      <w:pPr>
-        <w:numPr>
-          <w:ilvl w:val="0"/>
-          <w:numId w:val="8"/>
-        </w:numPr>
-        <w:spacing w:line="480" w:lineRule="auto"/>
-        <w:rPr>
-          <w:color w:val="0070C0"/>
-          <w:sz w:val="20"/>
-          <w:szCs w:val="20"/>
-        </w:rPr>
-      </w:pPr>
-      <w:r>
-        <w:rPr>
-          <w:color w:val="0070C0"/>
-          <w:sz w:val="20"/>
-          <w:szCs w:val="20"/>
-        </w:rPr>
-        <w:t>While exceptions are conditions that occur because of bad input etc.</w:t>
-      </w:r>
-    </w:p>
-    <w:p>
-      <w:pPr>
-        <w:spacing w:line="480" w:lineRule="auto"/>
-        <w:rPr>
-          <w:color w:val="0070C0"/>
-          <w:sz w:val="20"/>
-          <w:szCs w:val="20"/>
-        </w:rPr>
-      </w:pPr>
-      <w:r>
-        <w:rPr>
-          <w:color w:val="0070C0"/>
-          <w:sz w:val="20"/>
-          <w:szCs w:val="20"/>
-        </w:rPr>
-        <w:t>Q.</w:t>
-      </w:r>
-      <w:r>
-        <w:rPr>
-          <w:b/>
-          <w:bCs/>
-          <w:color w:val="0070C0"/>
-          <w:sz w:val="20"/>
-          <w:szCs w:val="20"/>
-        </w:rPr>
-        <w:t xml:space="preserve"> What is difference in final, finalize and finally keyword in Java?</w:t>
-      </w:r>
-    </w:p>
-    <w:p>
-      <w:pPr>
-        <w:shd w:val="clear" w:color="auto" w:fill="FFFFFF"/>
-        <w:spacing w:line="480" w:lineRule="auto"/>
-        <w:rPr>
-          <w:color w:val="0070C0"/>
-          <w:sz w:val="20"/>
-          <w:szCs w:val="20"/>
-        </w:rPr>
-      </w:pPr>
-      <w:r>
-        <w:rPr>
-          <w:color w:val="0070C0"/>
-          <w:sz w:val="20"/>
-          <w:szCs w:val="20"/>
-        </w:rPr>
-        <w:br/>
-      </w:r>
-      <w:proofErr w:type="gramStart"/>
-      <w:r>
-        <w:rPr>
-          <w:color w:val="0070C0"/>
-          <w:sz w:val="20"/>
-          <w:szCs w:val="20"/>
-        </w:rPr>
-        <w:t>Ans :</w:t>
-      </w:r>
-      <w:proofErr w:type="gramEnd"/>
-      <w:r>
-        <w:rPr>
-          <w:color w:val="0070C0"/>
-          <w:sz w:val="20"/>
-          <w:szCs w:val="20"/>
-        </w:rPr>
-        <w:t xml:space="preserve"> </w:t>
+        <w:t>Ants do not come with formal conventions such as a common project directory. Maven consists of conventions.</w:t>
       </w:r>
     </w:p>
     <w:p>
@@ -7748,8 +7428,175 @@
           <w:sz w:val="20"/>
           <w:szCs w:val="20"/>
         </w:rPr>
-        <w:t>Final keyword used to create immutable method or class. By making a class final we cannot extend the class, same we cannot override a final method.</w:t>
-      </w:r>
+        <w:t>While Ant is procedural, Maven is declarative</w:t>
+      </w:r>
+    </w:p>
+    <w:p>
+      <w:pPr>
+        <w:numPr>
+          <w:ilvl w:val="0"/>
+          <w:numId w:val="8"/>
+        </w:numPr>
+        <w:spacing w:line="480" w:lineRule="auto"/>
+        <w:rPr>
+          <w:color w:val="0070C0"/>
+          <w:sz w:val="20"/>
+          <w:szCs w:val="20"/>
+        </w:rPr>
+      </w:pPr>
+      <w:r>
+        <w:rPr>
+          <w:color w:val="0070C0"/>
+          <w:sz w:val="20"/>
+          <w:szCs w:val="20"/>
+        </w:rPr>
+        <w:t>Ant does not have a life cycle whereas Maven has a life cycle.</w:t>
+      </w:r>
+    </w:p>
+    <w:p>
+      <w:pPr>
+        <w:numPr>
+          <w:ilvl w:val="0"/>
+          <w:numId w:val="8"/>
+        </w:numPr>
+        <w:spacing w:line="480" w:lineRule="auto"/>
+        <w:rPr>
+          <w:color w:val="0070C0"/>
+          <w:sz w:val="20"/>
+          <w:szCs w:val="20"/>
+        </w:rPr>
+      </w:pPr>
+      <w:r>
+        <w:rPr>
+          <w:color w:val="0070C0"/>
+          <w:sz w:val="20"/>
+          <w:szCs w:val="20"/>
+        </w:rPr>
+        <w:t xml:space="preserve">The scripts in Ant are not reusable </w:t>
+      </w:r>
+      <w:r>
+        <w:rPr>
+          <w:color w:val="0070C0"/>
+          <w:sz w:val="20"/>
+          <w:szCs w:val="20"/>
+        </w:rPr>
+        <w:t>whereas</w:t>
+      </w:r>
+      <w:r>
+        <w:rPr>
+          <w:color w:val="0070C0"/>
+          <w:sz w:val="20"/>
+          <w:szCs w:val="20"/>
+        </w:rPr>
+        <w:t xml:space="preserve"> Maven comes with reusable plugins.</w:t>
+      </w:r>
+    </w:p>
+    <w:p>
+      <w:pPr>
+        <w:shd w:val="clear" w:color="auto" w:fill="FFFFFF"/>
+        <w:spacing w:line="480" w:lineRule="auto"/>
+        <w:rPr>
+          <w:color w:val="0070C0"/>
+          <w:sz w:val="20"/>
+          <w:szCs w:val="20"/>
+        </w:rPr>
+      </w:pPr>
+    </w:p>
+    <w:p>
+      <w:pPr>
+        <w:shd w:val="clear" w:color="auto" w:fill="FFFFFF"/>
+        <w:spacing w:line="480" w:lineRule="auto"/>
+        <w:rPr>
+          <w:b/>
+          <w:color w:val="0070C0"/>
+          <w:sz w:val="20"/>
+          <w:szCs w:val="20"/>
+        </w:rPr>
+      </w:pPr>
+      <w:r>
+        <w:rPr>
+          <w:b/>
+          <w:color w:val="0070C0"/>
+          <w:sz w:val="20"/>
+          <w:szCs w:val="20"/>
+        </w:rPr>
+        <w:t xml:space="preserve">Q. Compare different version of </w:t>
+      </w:r>
+      <w:proofErr w:type="gramStart"/>
+      <w:r>
+        <w:rPr>
+          <w:b/>
+          <w:color w:val="0070C0"/>
+          <w:sz w:val="20"/>
+          <w:szCs w:val="20"/>
+        </w:rPr>
+        <w:t>java ?</w:t>
+      </w:r>
+      <w:proofErr w:type="gramEnd"/>
+    </w:p>
+    <w:p>
+      <w:pPr>
+        <w:shd w:val="clear" w:color="auto" w:fill="FFFFFF"/>
+        <w:spacing w:line="480" w:lineRule="auto"/>
+        <w:rPr>
+          <w:color w:val="0070C0"/>
+          <w:sz w:val="20"/>
+          <w:szCs w:val="20"/>
+        </w:rPr>
+      </w:pPr>
+      <w:proofErr w:type="gramStart"/>
+      <w:r>
+        <w:rPr>
+          <w:color w:val="0070C0"/>
+          <w:sz w:val="20"/>
+          <w:szCs w:val="20"/>
+        </w:rPr>
+        <w:t>Ans :</w:t>
+      </w:r>
+      <w:proofErr w:type="gramEnd"/>
+    </w:p>
+    <w:p>
+      <w:pPr>
+        <w:shd w:val="clear" w:color="auto" w:fill="FFFFFF"/>
+        <w:spacing w:line="480" w:lineRule="auto"/>
+        <w:rPr>
+          <w:color w:val="0070C0"/>
+          <w:sz w:val="20"/>
+          <w:szCs w:val="20"/>
+        </w:rPr>
+      </w:pPr>
+    </w:p>
+    <w:p>
+      <w:pPr>
+        <w:shd w:val="clear" w:color="auto" w:fill="FFFFFF"/>
+        <w:spacing w:line="480" w:lineRule="auto"/>
+        <w:rPr>
+          <w:b/>
+          <w:color w:val="0070C0"/>
+          <w:sz w:val="20"/>
+          <w:szCs w:val="20"/>
+        </w:rPr>
+      </w:pPr>
+      <w:r>
+        <w:rPr>
+          <w:b/>
+          <w:color w:val="0070C0"/>
+          <w:sz w:val="20"/>
+          <w:szCs w:val="20"/>
+        </w:rPr>
+        <w:t xml:space="preserve">Java </w:t>
+      </w:r>
+      <w:proofErr w:type="gramStart"/>
+      <w:r>
+        <w:rPr>
+          <w:b/>
+          <w:color w:val="0070C0"/>
+          <w:sz w:val="20"/>
+          <w:szCs w:val="20"/>
+        </w:rPr>
+        <w:t>5 :</w:t>
+      </w:r>
+      <w:proofErr w:type="gramEnd"/>
     </w:p>
     <w:p>
       <w:pPr>
@@ -7767,11 +7614,13 @@
       </w:pPr>
       <w:r>
         <w:rPr>
-          <w:color w:val="0070C0"/>
-          <w:sz w:val="20"/>
-          <w:szCs w:val="20"/>
-        </w:rPr>
-        <w:t>Finalize method called by garbage collector to clean object before it is collected.</w:t>
+          <w:rFonts w:eastAsia="Times New Roman" w:cs="Times New Roman"/>
+          <w:color w:val="0070C0"/>
+          <w:sz w:val="20"/>
+          <w:szCs w:val="20"/>
+        </w:rPr>
+        <w:lastRenderedPageBreak/>
+        <w:t xml:space="preserve">Generics </w:t>
       </w:r>
     </w:p>
     <w:p>
@@ -7788,105 +7637,14 @@
           <w:szCs w:val="20"/>
         </w:rPr>
       </w:pPr>
-      <w:proofErr w:type="gramStart"/>
-      <w:r>
-        <w:rPr>
-          <w:color w:val="0070C0"/>
-          <w:sz w:val="20"/>
-          <w:szCs w:val="20"/>
-        </w:rPr>
-        <w:t>Finally</w:t>
-      </w:r>
-      <w:proofErr w:type="gramEnd"/>
-      <w:r>
-        <w:rPr>
-          <w:color w:val="0070C0"/>
-          <w:sz w:val="20"/>
-          <w:szCs w:val="20"/>
-        </w:rPr>
-        <w:t xml:space="preserve"> keyword is used in error or exception handling</w:t>
-      </w:r>
-      <w:r>
-        <w:rPr>
-          <w:color w:val="0070C0"/>
-          <w:sz w:val="20"/>
-          <w:szCs w:val="20"/>
-        </w:rPr>
-        <w:t>.</w:t>
-      </w:r>
-    </w:p>
-    <w:p>
-      <w:pPr>
-        <w:shd w:val="clear" w:color="auto" w:fill="FFFFFF"/>
-        <w:spacing w:line="480" w:lineRule="auto"/>
-        <w:ind w:left="360"/>
-        <w:rPr>
-          <w:b/>
-          <w:color w:val="0070C0"/>
-          <w:sz w:val="20"/>
-          <w:szCs w:val="20"/>
-        </w:rPr>
-      </w:pPr>
-    </w:p>
-    <w:p>
-      <w:pPr>
-        <w:shd w:val="clear" w:color="auto" w:fill="FFFFFF"/>
-        <w:spacing w:line="480" w:lineRule="auto"/>
-        <w:rPr>
-          <w:color w:val="0070C0"/>
-          <w:sz w:val="20"/>
-          <w:szCs w:val="20"/>
-        </w:rPr>
-      </w:pPr>
-      <w:r>
-        <w:rPr>
-          <w:b/>
-          <w:color w:val="0070C0"/>
-          <w:sz w:val="20"/>
-          <w:szCs w:val="20"/>
-        </w:rPr>
-        <w:t>Q. What is the difference b/w ant and maven?</w:t>
-      </w:r>
-    </w:p>
-    <w:p>
-      <w:pPr>
-        <w:shd w:val="clear" w:color="auto" w:fill="FFFFFF"/>
-        <w:spacing w:line="480" w:lineRule="auto"/>
-        <w:rPr>
-          <w:color w:val="0070C0"/>
-          <w:sz w:val="20"/>
-          <w:szCs w:val="20"/>
-        </w:rPr>
-      </w:pPr>
-      <w:r>
-        <w:rPr>
-          <w:color w:val="0070C0"/>
-          <w:sz w:val="20"/>
-          <w:szCs w:val="20"/>
-        </w:rPr>
-        <w:t>Ans:</w:t>
-      </w:r>
-    </w:p>
-    <w:p>
-      <w:pPr>
-        <w:numPr>
-          <w:ilvl w:val="0"/>
-          <w:numId w:val="8"/>
-        </w:numPr>
-        <w:spacing w:line="480" w:lineRule="auto"/>
-        <w:rPr>
-          <w:color w:val="0070C0"/>
-          <w:sz w:val="20"/>
-          <w:szCs w:val="20"/>
-        </w:rPr>
-      </w:pPr>
-      <w:r>
-        <w:rPr>
-          <w:color w:val="0070C0"/>
-          <w:sz w:val="20"/>
-          <w:szCs w:val="20"/>
-        </w:rPr>
-        <w:t>Ants do not come with formal conventions such as a common project directory. Maven consists of conventions.</w:t>
+      <w:r>
+        <w:rPr>
+          <w:rFonts w:eastAsia="Times New Roman" w:cs="Times New Roman"/>
+          <w:color w:val="0070C0"/>
+          <w:sz w:val="20"/>
+          <w:szCs w:val="20"/>
+        </w:rPr>
+        <w:t xml:space="preserve">Enhanced for Loop </w:t>
       </w:r>
     </w:p>
     <w:p>
@@ -7905,179 +7663,22 @@
       </w:pPr>
       <w:r>
         <w:rPr>
-          <w:color w:val="0070C0"/>
-          <w:sz w:val="20"/>
-          <w:szCs w:val="20"/>
-        </w:rPr>
-        <w:t>While Ant is procedural, Maven is declarative</w:t>
-      </w:r>
-    </w:p>
-    <w:p>
-      <w:pPr>
-        <w:numPr>
-          <w:ilvl w:val="0"/>
-          <w:numId w:val="8"/>
-        </w:numPr>
-        <w:spacing w:line="480" w:lineRule="auto"/>
-        <w:rPr>
-          <w:color w:val="0070C0"/>
-          <w:sz w:val="20"/>
-          <w:szCs w:val="20"/>
-        </w:rPr>
-      </w:pPr>
-      <w:r>
-        <w:rPr>
-          <w:color w:val="0070C0"/>
-          <w:sz w:val="20"/>
-          <w:szCs w:val="20"/>
-        </w:rPr>
-        <w:t>Ant does not have a life cycle whereas Maven has a life cycle.</w:t>
-      </w:r>
-    </w:p>
-    <w:p>
-      <w:pPr>
-        <w:numPr>
-          <w:ilvl w:val="0"/>
-          <w:numId w:val="8"/>
-        </w:numPr>
-        <w:spacing w:line="480" w:lineRule="auto"/>
-        <w:rPr>
-          <w:color w:val="0070C0"/>
-          <w:sz w:val="20"/>
-          <w:szCs w:val="20"/>
-        </w:rPr>
-      </w:pPr>
-      <w:r>
-        <w:rPr>
-          <w:color w:val="0070C0"/>
-          <w:sz w:val="20"/>
-          <w:szCs w:val="20"/>
-        </w:rPr>
-        <w:t xml:space="preserve">The scripts in Ant are not reusable </w:t>
-      </w:r>
-      <w:r>
-        <w:rPr>
-          <w:color w:val="0070C0"/>
-          <w:sz w:val="20"/>
-          <w:szCs w:val="20"/>
-        </w:rPr>
-        <w:t>whereas</w:t>
-      </w:r>
-      <w:r>
-        <w:rPr>
-          <w:color w:val="0070C0"/>
-          <w:sz w:val="20"/>
-          <w:szCs w:val="20"/>
-        </w:rPr>
-        <w:t xml:space="preserve"> Maven comes with reusable plugins.</w:t>
-      </w:r>
-    </w:p>
-    <w:p>
-      <w:pPr>
-        <w:shd w:val="clear" w:color="auto" w:fill="FFFFFF"/>
-        <w:spacing w:line="480" w:lineRule="auto"/>
-        <w:rPr>
-          <w:color w:val="0070C0"/>
-          <w:sz w:val="20"/>
-          <w:szCs w:val="20"/>
-        </w:rPr>
-      </w:pPr>
-    </w:p>
-    <w:p>
-      <w:pPr>
-        <w:shd w:val="clear" w:color="auto" w:fill="FFFFFF"/>
-        <w:spacing w:line="480" w:lineRule="auto"/>
-        <w:rPr>
-          <w:b/>
-          <w:color w:val="0070C0"/>
-          <w:sz w:val="20"/>
-          <w:szCs w:val="20"/>
-        </w:rPr>
-      </w:pPr>
-      <w:r>
-        <w:rPr>
-          <w:b/>
-          <w:color w:val="0070C0"/>
-          <w:sz w:val="20"/>
-          <w:szCs w:val="20"/>
-        </w:rPr>
-        <w:t xml:space="preserve">Q. Compare different version of </w:t>
-      </w:r>
-      <w:proofErr w:type="gramStart"/>
-      <w:r>
-        <w:rPr>
-          <w:b/>
-          <w:color w:val="0070C0"/>
-          <w:sz w:val="20"/>
-          <w:szCs w:val="20"/>
-        </w:rPr>
-        <w:t>java ?</w:t>
-      </w:r>
-      <w:proofErr w:type="gramEnd"/>
-    </w:p>
-    <w:p>
-      <w:pPr>
-        <w:shd w:val="clear" w:color="auto" w:fill="FFFFFF"/>
-        <w:spacing w:line="480" w:lineRule="auto"/>
-        <w:rPr>
-          <w:color w:val="0070C0"/>
-          <w:sz w:val="20"/>
-          <w:szCs w:val="20"/>
-        </w:rPr>
-      </w:pPr>
-      <w:proofErr w:type="gramStart"/>
-      <w:r>
-        <w:rPr>
-          <w:color w:val="0070C0"/>
-          <w:sz w:val="20"/>
-          <w:szCs w:val="20"/>
-        </w:rPr>
-        <w:t>Ans :</w:t>
-      </w:r>
-      <w:proofErr w:type="gramEnd"/>
-    </w:p>
-    <w:p>
-      <w:pPr>
-        <w:shd w:val="clear" w:color="auto" w:fill="FFFFFF"/>
-        <w:spacing w:line="480" w:lineRule="auto"/>
-        <w:rPr>
-          <w:color w:val="0070C0"/>
-          <w:sz w:val="20"/>
-          <w:szCs w:val="20"/>
-        </w:rPr>
-      </w:pPr>
-    </w:p>
-    <w:p>
-      <w:pPr>
-        <w:shd w:val="clear" w:color="auto" w:fill="FFFFFF"/>
-        <w:spacing w:line="480" w:lineRule="auto"/>
-        <w:rPr>
-          <w:b/>
-          <w:color w:val="0070C0"/>
-          <w:sz w:val="20"/>
-          <w:szCs w:val="20"/>
-        </w:rPr>
-      </w:pPr>
-      <w:r>
-        <w:rPr>
-          <w:b/>
-          <w:color w:val="0070C0"/>
-          <w:sz w:val="20"/>
-          <w:szCs w:val="20"/>
-        </w:rPr>
-        <w:t xml:space="preserve">Java </w:t>
-      </w:r>
-      <w:proofErr w:type="gramStart"/>
-      <w:r>
-        <w:rPr>
-          <w:b/>
-          <w:color w:val="0070C0"/>
-          <w:sz w:val="20"/>
-          <w:szCs w:val="20"/>
-        </w:rPr>
-        <w:t>5 :</w:t>
-      </w:r>
-      <w:proofErr w:type="gramEnd"/>
+          <w:rFonts w:eastAsia="Times New Roman" w:cs="Times New Roman"/>
+          <w:color w:val="0070C0"/>
+          <w:sz w:val="20"/>
+          <w:szCs w:val="20"/>
+        </w:rPr>
+        <w:t>Autoboxing/Unboxing</w:t>
+      </w:r>
+      <w:r>
+        <w:rPr>
+          <w:rFonts w:eastAsia="Times New Roman" w:cs="Times New Roman"/>
+          <w:color w:val="0070C0"/>
+          <w:sz w:val="20"/>
+          <w:szCs w:val="20"/>
+        </w:rPr>
+        <w:t xml:space="preserve"> </w:t>
+      </w:r>
     </w:p>
     <w:p>
       <w:pPr>
@@ -8093,6 +7694,7 @@
           <w:szCs w:val="20"/>
         </w:rPr>
       </w:pPr>
+      <w:proofErr w:type="spellStart"/>
       <w:r>
         <w:rPr>
           <w:rFonts w:eastAsia="Times New Roman" w:cs="Times New Roman"/>
@@ -8100,7 +7702,37 @@
           <w:sz w:val="20"/>
           <w:szCs w:val="20"/>
         </w:rPr>
-        <w:t xml:space="preserve">Generics </w:t>
+        <w:t>Typesafe</w:t>
+      </w:r>
+      <w:proofErr w:type="spellEnd"/>
+      <w:r>
+        <w:rPr>
+          <w:rFonts w:eastAsia="Times New Roman" w:cs="Times New Roman"/>
+          <w:color w:val="0070C0"/>
+          <w:sz w:val="20"/>
+          <w:szCs w:val="20"/>
+        </w:rPr>
+        <w:t xml:space="preserve"> </w:t>
+      </w:r>
+      <w:proofErr w:type="spellStart"/>
+      <w:r>
+        <w:rPr>
+          <w:rFonts w:eastAsia="Times New Roman" w:cs="Times New Roman"/>
+          <w:color w:val="0070C0"/>
+          <w:sz w:val="20"/>
+          <w:szCs w:val="20"/>
+        </w:rPr>
+        <w:t>Enums</w:t>
+      </w:r>
+      <w:proofErr w:type="spellEnd"/>
+      <w:r>
+        <w:rPr>
+          <w:rFonts w:eastAsia="Times New Roman" w:cs="Times New Roman"/>
+          <w:color w:val="0070C0"/>
+          <w:sz w:val="20"/>
+          <w:szCs w:val="20"/>
+        </w:rPr>
+        <w:t xml:space="preserve"> </w:t>
       </w:r>
     </w:p>
     <w:p>
@@ -8117,6 +7749,7 @@
           <w:szCs w:val="20"/>
         </w:rPr>
       </w:pPr>
+      <w:proofErr w:type="spellStart"/>
       <w:r>
         <w:rPr>
           <w:rFonts w:eastAsia="Times New Roman" w:cs="Times New Roman"/>
@@ -8124,135 +7757,22 @@
           <w:sz w:val="20"/>
           <w:szCs w:val="20"/>
         </w:rPr>
-        <w:t xml:space="preserve">Enhanced for Loop </w:t>
-      </w:r>
-    </w:p>
-    <w:p>
-      <w:pPr>
-        <w:numPr>
-          <w:ilvl w:val="0"/>
-          <w:numId w:val="8"/>
-        </w:numPr>
+        <w:t>Varargs</w:t>
+      </w:r>
+      <w:proofErr w:type="spellEnd"/>
+      <w:r>
+        <w:rPr>
+          <w:color w:val="0070C0"/>
+          <w:sz w:val="20"/>
+          <w:szCs w:val="20"/>
+        </w:rPr>
+        <w:br/>
+      </w:r>
+    </w:p>
+    <w:p>
+      <w:pPr>
         <w:shd w:val="clear" w:color="auto" w:fill="FFFFFF"/>
         <w:spacing w:line="480" w:lineRule="auto"/>
-        <w:rPr>
-          <w:color w:val="0070C0"/>
-          <w:sz w:val="20"/>
-          <w:szCs w:val="20"/>
-        </w:rPr>
-      </w:pPr>
-      <w:r>
-        <w:rPr>
-          <w:rFonts w:eastAsia="Times New Roman" w:cs="Times New Roman"/>
-          <w:color w:val="0070C0"/>
-          <w:sz w:val="20"/>
-          <w:szCs w:val="20"/>
-        </w:rPr>
-        <w:t>Autoboxing/Unboxing</w:t>
-      </w:r>
-      <w:r>
-        <w:rPr>
-          <w:rFonts w:eastAsia="Times New Roman" w:cs="Times New Roman"/>
-          <w:color w:val="0070C0"/>
-          <w:sz w:val="20"/>
-          <w:szCs w:val="20"/>
-        </w:rPr>
-        <w:t xml:space="preserve"> </w:t>
-      </w:r>
-    </w:p>
-    <w:p>
-      <w:pPr>
-        <w:numPr>
-          <w:ilvl w:val="0"/>
-          <w:numId w:val="8"/>
-        </w:numPr>
-        <w:shd w:val="clear" w:color="auto" w:fill="FFFFFF"/>
-        <w:spacing w:line="480" w:lineRule="auto"/>
-        <w:rPr>
-          <w:color w:val="0070C0"/>
-          <w:sz w:val="20"/>
-          <w:szCs w:val="20"/>
-        </w:rPr>
-      </w:pPr>
-      <w:proofErr w:type="spellStart"/>
-      <w:r>
-        <w:rPr>
-          <w:rFonts w:eastAsia="Times New Roman" w:cs="Times New Roman"/>
-          <w:color w:val="0070C0"/>
-          <w:sz w:val="20"/>
-          <w:szCs w:val="20"/>
-        </w:rPr>
-        <w:t>Typesafe</w:t>
-      </w:r>
-      <w:proofErr w:type="spellEnd"/>
-      <w:r>
-        <w:rPr>
-          <w:rFonts w:eastAsia="Times New Roman" w:cs="Times New Roman"/>
-          <w:color w:val="0070C0"/>
-          <w:sz w:val="20"/>
-          <w:szCs w:val="20"/>
-        </w:rPr>
-        <w:t xml:space="preserve"> </w:t>
-      </w:r>
-      <w:proofErr w:type="spellStart"/>
-      <w:r>
-        <w:rPr>
-          <w:rFonts w:eastAsia="Times New Roman" w:cs="Times New Roman"/>
-          <w:color w:val="0070C0"/>
-          <w:sz w:val="20"/>
-          <w:szCs w:val="20"/>
-        </w:rPr>
-        <w:t>Enums</w:t>
-      </w:r>
-      <w:proofErr w:type="spellEnd"/>
-      <w:r>
-        <w:rPr>
-          <w:rFonts w:eastAsia="Times New Roman" w:cs="Times New Roman"/>
-          <w:color w:val="0070C0"/>
-          <w:sz w:val="20"/>
-          <w:szCs w:val="20"/>
-        </w:rPr>
-        <w:t xml:space="preserve"> </w:t>
-      </w:r>
-    </w:p>
-    <w:p>
-      <w:pPr>
-        <w:numPr>
-          <w:ilvl w:val="0"/>
-          <w:numId w:val="8"/>
-        </w:numPr>
-        <w:shd w:val="clear" w:color="auto" w:fill="FFFFFF"/>
-        <w:spacing w:line="480" w:lineRule="auto"/>
-        <w:rPr>
-          <w:color w:val="0070C0"/>
-          <w:sz w:val="20"/>
-          <w:szCs w:val="20"/>
-        </w:rPr>
-      </w:pPr>
-      <w:proofErr w:type="spellStart"/>
-      <w:r>
-        <w:rPr>
-          <w:rFonts w:eastAsia="Times New Roman" w:cs="Times New Roman"/>
-          <w:color w:val="0070C0"/>
-          <w:sz w:val="20"/>
-          <w:szCs w:val="20"/>
-        </w:rPr>
-        <w:t>Varargs</w:t>
-      </w:r>
-      <w:proofErr w:type="spellEnd"/>
-      <w:r>
-        <w:rPr>
-          <w:color w:val="0070C0"/>
-          <w:sz w:val="20"/>
-          <w:szCs w:val="20"/>
-        </w:rPr>
-        <w:br/>
-      </w:r>
-    </w:p>
-    <w:p>
-      <w:pPr>
-        <w:shd w:val="clear" w:color="auto" w:fill="FFFFFF"/>
-        <w:spacing w:line="480" w:lineRule="auto"/>
         <w:ind w:left="360"/>
         <w:rPr>
           <w:b/>
@@ -8268,7 +7788,6 @@
           <w:sz w:val="20"/>
           <w:szCs w:val="20"/>
         </w:rPr>
-        <w:lastRenderedPageBreak/>
         <w:t xml:space="preserve">Java </w:t>
       </w:r>
       <w:proofErr w:type="gramStart"/>
@@ -9228,983 +8747,14 @@
       <w:pPr>
         <w:spacing w:line="480" w:lineRule="auto"/>
         <w:rPr>
-          <w:b/>
-          <w:bCs/>
-          <w:color w:val="0070C0"/>
-          <w:sz w:val="20"/>
-          <w:szCs w:val="20"/>
-        </w:rPr>
-      </w:pPr>
-      <w:r>
-        <w:rPr>
-          <w:b/>
-          <w:color w:val="0070C0"/>
-          <w:sz w:val="20"/>
-          <w:szCs w:val="20"/>
-        </w:rPr>
-        <w:t>Q1.</w:t>
-      </w:r>
-      <w:r>
-        <w:rPr>
-          <w:b/>
-          <w:color w:val="0070C0"/>
-          <w:sz w:val="20"/>
-          <w:szCs w:val="20"/>
-        </w:rPr>
-        <w:t xml:space="preserve"> </w:t>
-      </w:r>
-      <w:r>
-        <w:rPr>
-          <w:b/>
-          <w:bCs/>
-          <w:color w:val="0070C0"/>
-          <w:sz w:val="20"/>
-          <w:szCs w:val="20"/>
-        </w:rPr>
-        <w:t>Can Enum implement interface</w:t>
-      </w:r>
-      <w:r>
-        <w:rPr>
-          <w:b/>
-          <w:bCs/>
-          <w:color w:val="0070C0"/>
-          <w:sz w:val="20"/>
-          <w:szCs w:val="20"/>
-        </w:rPr>
-        <w:t xml:space="preserve"> and extends class</w:t>
-      </w:r>
-      <w:r>
-        <w:rPr>
-          <w:b/>
-          <w:bCs/>
-          <w:color w:val="0070C0"/>
-          <w:sz w:val="20"/>
-          <w:szCs w:val="20"/>
-        </w:rPr>
-        <w:t xml:space="preserve"> in Java?</w:t>
-      </w:r>
-    </w:p>
-    <w:p>
-      <w:pPr>
-        <w:spacing w:line="480" w:lineRule="auto"/>
-        <w:rPr>
-          <w:bCs/>
-          <w:color w:val="0070C0"/>
-          <w:sz w:val="20"/>
-          <w:szCs w:val="20"/>
-        </w:rPr>
-      </w:pPr>
-      <w:proofErr w:type="gramStart"/>
-      <w:r>
-        <w:rPr>
-          <w:bCs/>
-          <w:color w:val="0070C0"/>
-          <w:sz w:val="20"/>
-          <w:szCs w:val="20"/>
-        </w:rPr>
-        <w:t>Ans :</w:t>
-      </w:r>
-      <w:proofErr w:type="gramEnd"/>
-      <w:r>
-        <w:rPr>
-          <w:bCs/>
-          <w:color w:val="0070C0"/>
-          <w:sz w:val="20"/>
-          <w:szCs w:val="20"/>
-        </w:rPr>
-        <w:t xml:space="preserve"> Yes, Enum can implement interface in Java. Since enum is a type, similar to </w:t>
-      </w:r>
-      <w:r>
-        <w:rPr>
-          <w:rFonts w:cs="Courier New"/>
-          <w:bCs/>
-          <w:color w:val="0070C0"/>
-          <w:sz w:val="20"/>
-          <w:szCs w:val="20"/>
-        </w:rPr>
-        <w:t>class</w:t>
-      </w:r>
-      <w:r>
-        <w:rPr>
-          <w:bCs/>
-          <w:color w:val="0070C0"/>
-          <w:sz w:val="20"/>
-          <w:szCs w:val="20"/>
-        </w:rPr>
-        <w:t xml:space="preserve"> and interface, it can </w:t>
-      </w:r>
-      <w:proofErr w:type="gramStart"/>
-      <w:r>
-        <w:rPr>
-          <w:bCs/>
-          <w:color w:val="0070C0"/>
-          <w:sz w:val="20"/>
-          <w:szCs w:val="20"/>
-        </w:rPr>
-        <w:t>implements</w:t>
-      </w:r>
-      <w:proofErr w:type="gramEnd"/>
-      <w:r>
-        <w:rPr>
-          <w:bCs/>
-          <w:color w:val="0070C0"/>
-          <w:sz w:val="20"/>
-          <w:szCs w:val="20"/>
-        </w:rPr>
-        <w:t xml:space="preserve"> interface</w:t>
-      </w:r>
-      <w:r>
-        <w:rPr>
-          <w:bCs/>
-          <w:color w:val="0070C0"/>
-          <w:sz w:val="20"/>
-          <w:szCs w:val="20"/>
-        </w:rPr>
-        <w:t xml:space="preserve"> but </w:t>
-      </w:r>
-      <w:proofErr w:type="spellStart"/>
-      <w:r>
-        <w:rPr>
-          <w:bCs/>
-          <w:color w:val="0070C0"/>
-          <w:sz w:val="20"/>
-          <w:szCs w:val="20"/>
-        </w:rPr>
-        <w:t>can not</w:t>
-      </w:r>
-      <w:proofErr w:type="spellEnd"/>
-      <w:r>
-        <w:rPr>
-          <w:bCs/>
-          <w:color w:val="0070C0"/>
-          <w:sz w:val="20"/>
-          <w:szCs w:val="20"/>
-        </w:rPr>
-        <w:t xml:space="preserve"> extends class.</w:t>
-      </w:r>
-    </w:p>
-    <w:p>
-      <w:pPr>
-        <w:spacing w:line="480" w:lineRule="auto"/>
-        <w:rPr>
-          <w:rFonts w:eastAsia="Times New Roman" w:cs="Times New Roman"/>
-          <w:b/>
-          <w:color w:val="0070C0"/>
-          <w:sz w:val="20"/>
-          <w:szCs w:val="20"/>
-        </w:rPr>
-      </w:pPr>
-      <w:r>
-        <w:rPr>
-          <w:b/>
-          <w:bCs/>
-          <w:color w:val="0070C0"/>
-          <w:sz w:val="20"/>
-          <w:szCs w:val="20"/>
-        </w:rPr>
-        <w:t xml:space="preserve">Q2. </w:t>
-      </w:r>
-      <w:r>
-        <w:rPr>
-          <w:rFonts w:eastAsia="Times New Roman"/>
-          <w:b/>
-          <w:bCs/>
-          <w:color w:val="0070C0"/>
-          <w:sz w:val="20"/>
-          <w:szCs w:val="20"/>
-        </w:rPr>
-        <w:t xml:space="preserve">Can Enum extends class in </w:t>
-      </w:r>
-      <w:proofErr w:type="gramStart"/>
-      <w:r>
-        <w:rPr>
-          <w:rFonts w:eastAsia="Times New Roman"/>
-          <w:b/>
-          <w:bCs/>
-          <w:color w:val="0070C0"/>
-          <w:sz w:val="20"/>
-          <w:szCs w:val="20"/>
-        </w:rPr>
-        <w:t>Java?</w:t>
-      </w:r>
-      <w:r>
-        <w:rPr>
-          <w:rFonts w:eastAsia="Times New Roman"/>
-          <w:b/>
-          <w:bCs/>
-          <w:color w:val="0070C0"/>
-          <w:sz w:val="20"/>
-          <w:szCs w:val="20"/>
-        </w:rPr>
-        <w:t>(</w:t>
-      </w:r>
-      <w:proofErr w:type="gramEnd"/>
-      <w:r>
-        <w:rPr>
-          <w:color w:val="0070C0"/>
-          <w:sz w:val="20"/>
-          <w:szCs w:val="20"/>
-        </w:rPr>
-        <w:t xml:space="preserve"> </w:t>
-      </w:r>
-      <w:r>
-        <w:rPr>
-          <w:rFonts w:eastAsia="Times New Roman"/>
-          <w:b/>
-          <w:bCs/>
-          <w:color w:val="0070C0"/>
-          <w:sz w:val="20"/>
-          <w:szCs w:val="20"/>
-        </w:rPr>
-        <w:t>http://javarevisited.blogspot.in/2011/08/enum-in-java-example-tutorial.html)</w:t>
-      </w:r>
-    </w:p>
-    <w:p>
-      <w:pPr>
-        <w:spacing w:line="480" w:lineRule="auto"/>
-        <w:rPr>
-          <w:bCs/>
-          <w:color w:val="0070C0"/>
-          <w:sz w:val="20"/>
-          <w:szCs w:val="20"/>
-        </w:rPr>
-      </w:pPr>
-      <w:proofErr w:type="gramStart"/>
-      <w:r>
-        <w:rPr>
-          <w:bCs/>
-          <w:color w:val="0070C0"/>
-          <w:sz w:val="20"/>
-          <w:szCs w:val="20"/>
-        </w:rPr>
-        <w:t>Ans :</w:t>
-      </w:r>
-      <w:proofErr w:type="gramEnd"/>
-      <w:r>
-        <w:rPr>
-          <w:bCs/>
-          <w:color w:val="0070C0"/>
-          <w:sz w:val="20"/>
-          <w:szCs w:val="20"/>
-        </w:rPr>
-        <w:t xml:space="preserve"> No, Enum </w:t>
-      </w:r>
-      <w:proofErr w:type="spellStart"/>
-      <w:r>
-        <w:rPr>
-          <w:bCs/>
-          <w:color w:val="0070C0"/>
-          <w:sz w:val="20"/>
-          <w:szCs w:val="20"/>
-        </w:rPr>
-        <w:t>can not</w:t>
-      </w:r>
-      <w:proofErr w:type="spellEnd"/>
-      <w:r>
-        <w:rPr>
-          <w:bCs/>
-          <w:color w:val="0070C0"/>
-          <w:sz w:val="20"/>
-          <w:szCs w:val="20"/>
-        </w:rPr>
-        <w:t xml:space="preserve"> extend class in Java. Since all Enum by default extend abstract base class </w:t>
-      </w:r>
-      <w:proofErr w:type="spellStart"/>
-      <w:proofErr w:type="gramStart"/>
-      <w:r>
-        <w:rPr>
-          <w:rFonts w:cs="Courier New"/>
-          <w:bCs/>
-          <w:color w:val="0070C0"/>
-          <w:sz w:val="20"/>
-          <w:szCs w:val="20"/>
-        </w:rPr>
-        <w:t>java.lang</w:t>
-      </w:r>
-      <w:proofErr w:type="gramEnd"/>
-      <w:r>
-        <w:rPr>
-          <w:rFonts w:cs="Courier New"/>
-          <w:bCs/>
-          <w:color w:val="0070C0"/>
-          <w:sz w:val="20"/>
-          <w:szCs w:val="20"/>
-        </w:rPr>
-        <w:t>.Enum</w:t>
-      </w:r>
-      <w:proofErr w:type="spellEnd"/>
-      <w:r>
-        <w:rPr>
-          <w:bCs/>
-          <w:color w:val="0070C0"/>
-          <w:sz w:val="20"/>
-          <w:szCs w:val="20"/>
-        </w:rPr>
-        <w:t xml:space="preserve">, obviously they </w:t>
-      </w:r>
-      <w:proofErr w:type="spellStart"/>
-      <w:r>
-        <w:rPr>
-          <w:bCs/>
-          <w:color w:val="0070C0"/>
-          <w:sz w:val="20"/>
-          <w:szCs w:val="20"/>
-        </w:rPr>
-        <w:t>can not</w:t>
-      </w:r>
-      <w:proofErr w:type="spellEnd"/>
-      <w:r>
-        <w:rPr>
-          <w:bCs/>
-          <w:color w:val="0070C0"/>
-          <w:sz w:val="20"/>
-          <w:szCs w:val="20"/>
-        </w:rPr>
-        <w:t xml:space="preserve"> extend another class, because Java doesn't support multiple inheritance .</w:t>
-      </w:r>
-    </w:p>
-    <w:p>
-      <w:pPr>
-        <w:spacing w:line="480" w:lineRule="auto"/>
-        <w:rPr>
-          <w:b/>
-          <w:bCs/>
-          <w:color w:val="0070C0"/>
-          <w:sz w:val="20"/>
-          <w:szCs w:val="20"/>
-        </w:rPr>
-      </w:pPr>
-      <w:r>
-        <w:rPr>
-          <w:b/>
-          <w:bCs/>
-          <w:color w:val="0070C0"/>
-          <w:sz w:val="20"/>
-          <w:szCs w:val="20"/>
-        </w:rPr>
-        <w:t>Q3. How do you create Enum without any instance? Is it possible without compile time error?</w:t>
-      </w:r>
-    </w:p>
-    <w:p>
-      <w:pPr>
-        <w:spacing w:line="480" w:lineRule="auto"/>
-        <w:rPr>
-          <w:bCs/>
-          <w:color w:val="0070C0"/>
-          <w:sz w:val="20"/>
-          <w:szCs w:val="20"/>
-        </w:rPr>
-      </w:pPr>
-      <w:proofErr w:type="gramStart"/>
-      <w:r>
-        <w:rPr>
-          <w:bCs/>
-          <w:color w:val="0070C0"/>
-          <w:sz w:val="20"/>
-          <w:szCs w:val="20"/>
-        </w:rPr>
-        <w:t>Ans :</w:t>
-      </w:r>
-      <w:proofErr w:type="gramEnd"/>
-      <w:r>
-        <w:rPr>
-          <w:bCs/>
-          <w:color w:val="0070C0"/>
-          <w:sz w:val="20"/>
-          <w:szCs w:val="20"/>
-        </w:rPr>
-        <w:t xml:space="preserve"> Yes</w:t>
-      </w:r>
-    </w:p>
-    <w:p>
-      <w:pPr>
-        <w:spacing w:line="480" w:lineRule="auto"/>
-        <w:rPr>
-          <w:b/>
-          <w:bCs/>
-          <w:color w:val="0070C0"/>
-          <w:sz w:val="20"/>
-          <w:szCs w:val="20"/>
-        </w:rPr>
-      </w:pPr>
-      <w:r>
-        <w:rPr>
-          <w:b/>
-          <w:bCs/>
-          <w:color w:val="0070C0"/>
-          <w:sz w:val="20"/>
-          <w:szCs w:val="20"/>
-        </w:rPr>
-        <w:t xml:space="preserve">Q4. Can we override </w:t>
-      </w:r>
-      <w:proofErr w:type="spellStart"/>
-      <w:proofErr w:type="gramStart"/>
-      <w:r>
-        <w:rPr>
-          <w:b/>
-          <w:bCs/>
-          <w:color w:val="0070C0"/>
-          <w:sz w:val="20"/>
-          <w:szCs w:val="20"/>
-        </w:rPr>
-        <w:t>toString</w:t>
-      </w:r>
-      <w:proofErr w:type="spellEnd"/>
-      <w:r>
-        <w:rPr>
-          <w:b/>
-          <w:bCs/>
-          <w:color w:val="0070C0"/>
-          <w:sz w:val="20"/>
-          <w:szCs w:val="20"/>
-        </w:rPr>
-        <w:t>(</w:t>
-      </w:r>
-      <w:proofErr w:type="gramEnd"/>
-      <w:r>
-        <w:rPr>
-          <w:b/>
-          <w:bCs/>
-          <w:color w:val="0070C0"/>
-          <w:sz w:val="20"/>
-          <w:szCs w:val="20"/>
-        </w:rPr>
-        <w:t>) method for Enum? What happens if we don't?</w:t>
-      </w:r>
-    </w:p>
-    <w:p>
-      <w:pPr>
-        <w:spacing w:line="480" w:lineRule="auto"/>
-        <w:rPr>
-          <w:bCs/>
-          <w:color w:val="0070C0"/>
-          <w:sz w:val="20"/>
-          <w:szCs w:val="20"/>
-        </w:rPr>
-      </w:pPr>
-      <w:proofErr w:type="gramStart"/>
-      <w:r>
-        <w:rPr>
-          <w:bCs/>
-          <w:color w:val="0070C0"/>
-          <w:sz w:val="20"/>
-          <w:szCs w:val="20"/>
-        </w:rPr>
-        <w:t>Ans :</w:t>
-      </w:r>
-      <w:proofErr w:type="gramEnd"/>
-      <w:r>
-        <w:rPr>
-          <w:bCs/>
-          <w:color w:val="0070C0"/>
-          <w:sz w:val="20"/>
-          <w:szCs w:val="20"/>
-        </w:rPr>
-        <w:t xml:space="preserve"> yes </w:t>
-      </w:r>
-    </w:p>
-    <w:p>
-      <w:pPr>
-        <w:spacing w:line="480" w:lineRule="auto"/>
-        <w:rPr>
-          <w:bCs/>
-          <w:color w:val="0070C0"/>
-          <w:sz w:val="20"/>
-          <w:szCs w:val="20"/>
-        </w:rPr>
-      </w:pPr>
-      <w:r>
-        <w:rPr>
-          <w:bCs/>
-          <w:color w:val="0070C0"/>
-          <w:sz w:val="20"/>
-          <w:szCs w:val="20"/>
-        </w:rPr>
-        <w:t xml:space="preserve">Q5. </w:t>
-      </w:r>
-      <w:r>
-        <w:rPr>
-          <w:b/>
-          <w:bCs/>
-          <w:color w:val="0070C0"/>
-          <w:sz w:val="20"/>
-          <w:szCs w:val="20"/>
-        </w:rPr>
-        <w:t>Can we create instance of Enum outside of Enum itself? If Not, Why?</w:t>
-      </w:r>
-    </w:p>
-    <w:p>
-      <w:pPr>
-        <w:spacing w:line="480" w:lineRule="auto"/>
-        <w:rPr>
-          <w:bCs/>
-          <w:color w:val="0070C0"/>
-          <w:sz w:val="20"/>
-          <w:szCs w:val="20"/>
-        </w:rPr>
-      </w:pPr>
-      <w:r>
-        <w:rPr>
-          <w:bCs/>
-          <w:color w:val="0070C0"/>
-          <w:sz w:val="20"/>
-          <w:szCs w:val="20"/>
-        </w:rPr>
-        <w:t xml:space="preserve">Ans: No, No, you </w:t>
-      </w:r>
-      <w:proofErr w:type="spellStart"/>
-      <w:r>
-        <w:rPr>
-          <w:bCs/>
-          <w:color w:val="0070C0"/>
-          <w:sz w:val="20"/>
-          <w:szCs w:val="20"/>
-        </w:rPr>
-        <w:t>can not</w:t>
-      </w:r>
-      <w:proofErr w:type="spellEnd"/>
-      <w:r>
-        <w:rPr>
-          <w:bCs/>
-          <w:color w:val="0070C0"/>
-          <w:sz w:val="20"/>
-          <w:szCs w:val="20"/>
-        </w:rPr>
-        <w:t xml:space="preserve"> create enum instances outside of Enum </w:t>
-      </w:r>
-      <w:proofErr w:type="spellStart"/>
-      <w:r>
-        <w:rPr>
-          <w:bCs/>
-          <w:color w:val="0070C0"/>
-          <w:sz w:val="20"/>
-          <w:szCs w:val="20"/>
-        </w:rPr>
-        <w:t>boundry</w:t>
-      </w:r>
-      <w:proofErr w:type="spellEnd"/>
-      <w:r>
-        <w:rPr>
-          <w:bCs/>
-          <w:color w:val="0070C0"/>
-          <w:sz w:val="20"/>
-          <w:szCs w:val="20"/>
-        </w:rPr>
-        <w:t xml:space="preserve">, because Enum doesn't have any </w:t>
-      </w:r>
-      <w:hyperlink r:id="rId18" w:history="1">
-        <w:r>
-          <w:rPr>
-            <w:rStyle w:val="Hyperlink"/>
-            <w:rFonts w:cs="Arial"/>
-            <w:bCs/>
-            <w:color w:val="0070C0"/>
-            <w:sz w:val="20"/>
-            <w:szCs w:val="20"/>
-            <w:u w:val="none"/>
-          </w:rPr>
-          <w:t>public constructor</w:t>
-        </w:r>
-      </w:hyperlink>
-      <w:r>
-        <w:rPr>
-          <w:bCs/>
-          <w:color w:val="0070C0"/>
-          <w:sz w:val="20"/>
-          <w:szCs w:val="20"/>
-        </w:rPr>
-        <w:t>, and compiler doesn't allow you to provide any public constructor in Enum</w:t>
-      </w:r>
-      <w:r>
-        <w:rPr>
-          <w:bCs/>
-          <w:color w:val="0070C0"/>
-          <w:sz w:val="20"/>
-          <w:szCs w:val="20"/>
-        </w:rPr>
-        <w:t>.</w:t>
-      </w:r>
-    </w:p>
-    <w:p>
-      <w:pPr>
-        <w:spacing w:line="480" w:lineRule="auto"/>
-        <w:rPr>
-          <w:rFonts w:eastAsia="Times New Roman"/>
-          <w:b/>
-          <w:bCs/>
-          <w:color w:val="0070C0"/>
-          <w:sz w:val="20"/>
-          <w:szCs w:val="20"/>
-        </w:rPr>
-      </w:pPr>
-      <w:r>
-        <w:rPr>
-          <w:b/>
-          <w:bCs/>
-          <w:color w:val="0070C0"/>
-          <w:sz w:val="20"/>
-          <w:szCs w:val="20"/>
-        </w:rPr>
-        <w:lastRenderedPageBreak/>
-        <w:t xml:space="preserve">Q6. </w:t>
-      </w:r>
-      <w:r>
-        <w:rPr>
-          <w:rFonts w:eastAsia="Times New Roman"/>
-          <w:b/>
-          <w:bCs/>
-          <w:color w:val="0070C0"/>
-          <w:sz w:val="20"/>
-          <w:szCs w:val="20"/>
-        </w:rPr>
-        <w:t>Can we declare Constructor inside Enum in Java?</w:t>
-      </w:r>
-    </w:p>
-    <w:p>
-      <w:pPr>
-        <w:spacing w:line="480" w:lineRule="auto"/>
-        <w:rPr>
-          <w:bCs/>
-          <w:color w:val="0070C0"/>
-          <w:sz w:val="20"/>
-          <w:szCs w:val="20"/>
-        </w:rPr>
-      </w:pPr>
-      <w:proofErr w:type="gramStart"/>
-      <w:r>
-        <w:rPr>
-          <w:rFonts w:eastAsia="Times New Roman"/>
-          <w:bCs/>
-          <w:color w:val="0070C0"/>
-          <w:sz w:val="20"/>
-          <w:szCs w:val="20"/>
-        </w:rPr>
-        <w:t>Ans .</w:t>
-      </w:r>
-      <w:proofErr w:type="gramEnd"/>
-      <w:r>
-        <w:rPr>
-          <w:rFonts w:eastAsia="Times New Roman"/>
-          <w:bCs/>
-          <w:color w:val="0070C0"/>
-          <w:sz w:val="20"/>
-          <w:szCs w:val="20"/>
-        </w:rPr>
-        <w:t xml:space="preserve"> </w:t>
-      </w:r>
-      <w:r>
-        <w:rPr>
-          <w:bCs/>
-          <w:color w:val="0070C0"/>
-          <w:sz w:val="20"/>
-          <w:szCs w:val="20"/>
-        </w:rPr>
-        <w:t>Yes, you can, but remember you can only declare either private or package-private constructor inside enum.</w:t>
-      </w:r>
-    </w:p>
-    <w:p>
-      <w:pPr>
-        <w:spacing w:line="480" w:lineRule="auto"/>
-        <w:rPr>
-          <w:rFonts w:eastAsia="Times New Roman"/>
-          <w:b/>
-          <w:bCs/>
-          <w:color w:val="0070C0"/>
-          <w:sz w:val="20"/>
-          <w:szCs w:val="20"/>
-        </w:rPr>
-      </w:pPr>
-      <w:r>
-        <w:rPr>
-          <w:b/>
-          <w:bCs/>
-          <w:color w:val="0070C0"/>
-          <w:sz w:val="20"/>
-          <w:szCs w:val="20"/>
-        </w:rPr>
-        <w:t>Q7</w:t>
-      </w:r>
-      <w:r>
-        <w:rPr>
-          <w:b/>
-          <w:bCs/>
-          <w:color w:val="0070C0"/>
-          <w:sz w:val="20"/>
-          <w:szCs w:val="20"/>
-        </w:rPr>
-        <w:t xml:space="preserve">. </w:t>
-      </w:r>
-      <w:r>
-        <w:rPr>
-          <w:rFonts w:eastAsia="Times New Roman"/>
-          <w:b/>
-          <w:bCs/>
-          <w:color w:val="0070C0"/>
-          <w:sz w:val="20"/>
-          <w:szCs w:val="20"/>
-        </w:rPr>
-        <w:t xml:space="preserve">Can we use Enum with </w:t>
-      </w:r>
-      <w:proofErr w:type="spellStart"/>
-      <w:r>
-        <w:rPr>
-          <w:rFonts w:eastAsia="Times New Roman"/>
-          <w:b/>
-          <w:bCs/>
-          <w:color w:val="0070C0"/>
-          <w:sz w:val="20"/>
-          <w:szCs w:val="20"/>
-        </w:rPr>
-        <w:t>TreeSet</w:t>
-      </w:r>
-      <w:proofErr w:type="spellEnd"/>
-      <w:r>
-        <w:rPr>
-          <w:rFonts w:eastAsia="Times New Roman"/>
-          <w:b/>
-          <w:bCs/>
-          <w:color w:val="0070C0"/>
-          <w:sz w:val="20"/>
-          <w:szCs w:val="20"/>
-        </w:rPr>
-        <w:t xml:space="preserve"> or </w:t>
-      </w:r>
-      <w:proofErr w:type="spellStart"/>
-      <w:r>
-        <w:rPr>
-          <w:rFonts w:eastAsia="Times New Roman"/>
-          <w:b/>
-          <w:bCs/>
-          <w:color w:val="0070C0"/>
-          <w:sz w:val="20"/>
-          <w:szCs w:val="20"/>
-        </w:rPr>
-        <w:t>TreeMap</w:t>
-      </w:r>
-      <w:proofErr w:type="spellEnd"/>
-      <w:r>
-        <w:rPr>
-          <w:rFonts w:eastAsia="Times New Roman"/>
-          <w:b/>
-          <w:bCs/>
-          <w:color w:val="0070C0"/>
-          <w:sz w:val="20"/>
-          <w:szCs w:val="20"/>
-        </w:rPr>
-        <w:t xml:space="preserve"> in Java?</w:t>
-      </w:r>
-    </w:p>
-    <w:p>
-      <w:pPr>
-        <w:spacing w:line="480" w:lineRule="auto"/>
-        <w:rPr>
-          <w:bCs/>
-          <w:color w:val="0070C0"/>
-          <w:sz w:val="20"/>
-          <w:szCs w:val="20"/>
-        </w:rPr>
-      </w:pPr>
-      <w:proofErr w:type="gramStart"/>
-      <w:r>
-        <w:rPr>
-          <w:rFonts w:eastAsia="Times New Roman"/>
-          <w:bCs/>
-          <w:color w:val="0070C0"/>
-          <w:sz w:val="20"/>
-          <w:szCs w:val="20"/>
-        </w:rPr>
-        <w:t>Ans .</w:t>
-      </w:r>
-      <w:proofErr w:type="gramEnd"/>
-      <w:r>
-        <w:rPr>
-          <w:rFonts w:eastAsia="Times New Roman"/>
-          <w:bCs/>
-          <w:color w:val="0070C0"/>
-          <w:sz w:val="20"/>
-          <w:szCs w:val="20"/>
-        </w:rPr>
-        <w:t xml:space="preserve"> </w:t>
-      </w:r>
-      <w:r>
-        <w:rPr>
-          <w:bCs/>
-          <w:color w:val="0070C0"/>
-          <w:sz w:val="20"/>
-          <w:szCs w:val="20"/>
-        </w:rPr>
-        <w:t xml:space="preserve">Since Enum by default impalement </w:t>
-      </w:r>
-      <w:r>
-        <w:rPr>
-          <w:rFonts w:cs="Courier New"/>
-          <w:bCs/>
-          <w:color w:val="0070C0"/>
-          <w:sz w:val="20"/>
-          <w:szCs w:val="20"/>
-        </w:rPr>
-        <w:t>Comparable</w:t>
-      </w:r>
-      <w:r>
-        <w:rPr>
-          <w:bCs/>
-          <w:color w:val="0070C0"/>
-          <w:sz w:val="20"/>
-          <w:szCs w:val="20"/>
-        </w:rPr>
-        <w:t xml:space="preserve"> interface, they can be safely used inside </w:t>
-      </w:r>
-      <w:proofErr w:type="spellStart"/>
-      <w:r>
-        <w:rPr>
-          <w:rFonts w:cs="Courier New"/>
-          <w:bCs/>
-          <w:color w:val="0070C0"/>
-          <w:sz w:val="20"/>
-          <w:szCs w:val="20"/>
-        </w:rPr>
-        <w:t>TreeSet</w:t>
-      </w:r>
-      <w:proofErr w:type="spellEnd"/>
-      <w:r>
-        <w:rPr>
-          <w:bCs/>
-          <w:color w:val="0070C0"/>
-          <w:sz w:val="20"/>
-          <w:szCs w:val="20"/>
-        </w:rPr>
-        <w:t xml:space="preserve"> or </w:t>
-      </w:r>
-      <w:proofErr w:type="spellStart"/>
-      <w:r>
-        <w:rPr>
-          <w:rFonts w:cs="Courier New"/>
-          <w:bCs/>
-          <w:color w:val="0070C0"/>
-          <w:sz w:val="20"/>
-          <w:szCs w:val="20"/>
-        </w:rPr>
-        <w:t>TreeMap</w:t>
-      </w:r>
-      <w:proofErr w:type="spellEnd"/>
-      <w:r>
-        <w:rPr>
-          <w:bCs/>
-          <w:color w:val="0070C0"/>
-          <w:sz w:val="20"/>
-          <w:szCs w:val="20"/>
-        </w:rPr>
-        <w:t xml:space="preserve"> in Java.</w:t>
-      </w:r>
-    </w:p>
-    <w:p>
-      <w:pPr>
-        <w:spacing w:line="480" w:lineRule="auto"/>
-        <w:rPr>
-          <w:b/>
-          <w:bCs/>
-          <w:color w:val="0070C0"/>
-          <w:sz w:val="20"/>
-          <w:szCs w:val="20"/>
-        </w:rPr>
-      </w:pPr>
-      <w:r>
-        <w:rPr>
-          <w:b/>
-          <w:bCs/>
-          <w:color w:val="0070C0"/>
-          <w:sz w:val="20"/>
-          <w:szCs w:val="20"/>
-        </w:rPr>
-        <w:t xml:space="preserve">Q8. How to convert </w:t>
-      </w:r>
-      <w:proofErr w:type="gramStart"/>
-      <w:r>
-        <w:rPr>
-          <w:b/>
-          <w:bCs/>
-          <w:color w:val="0070C0"/>
-          <w:sz w:val="20"/>
-          <w:szCs w:val="20"/>
-        </w:rPr>
-        <w:t>an</w:t>
-      </w:r>
-      <w:proofErr w:type="gramEnd"/>
-      <w:r>
-        <w:rPr>
-          <w:b/>
-          <w:bCs/>
-          <w:color w:val="0070C0"/>
-          <w:sz w:val="20"/>
-          <w:szCs w:val="20"/>
-        </w:rPr>
-        <w:t xml:space="preserve"> String to Enum and enum to string in Java?</w:t>
-      </w:r>
-    </w:p>
-    <w:p>
-      <w:pPr>
-        <w:pBdr>
-          <w:bottom w:val="single" w:sz="6" w:space="1" w:color="auto"/>
-        </w:pBdr>
-        <w:spacing w:line="480" w:lineRule="auto"/>
-        <w:rPr>
-          <w:bCs/>
-          <w:color w:val="0070C0"/>
-          <w:sz w:val="20"/>
-          <w:szCs w:val="20"/>
-        </w:rPr>
-      </w:pPr>
-      <w:proofErr w:type="gramStart"/>
-      <w:r>
-        <w:rPr>
-          <w:bCs/>
-          <w:color w:val="0070C0"/>
-          <w:sz w:val="20"/>
-          <w:szCs w:val="20"/>
-        </w:rPr>
-        <w:t>Ans :</w:t>
-      </w:r>
-      <w:proofErr w:type="gramEnd"/>
-      <w:r>
-        <w:rPr>
-          <w:bCs/>
-          <w:color w:val="0070C0"/>
-          <w:sz w:val="20"/>
-          <w:szCs w:val="20"/>
-        </w:rPr>
-        <w:t xml:space="preserve"> By using </w:t>
-      </w:r>
-      <w:proofErr w:type="spellStart"/>
-      <w:r>
-        <w:rPr>
-          <w:bCs/>
-          <w:color w:val="0070C0"/>
-          <w:sz w:val="20"/>
-          <w:szCs w:val="20"/>
-        </w:rPr>
-        <w:t>valueOf</w:t>
-      </w:r>
-      <w:proofErr w:type="spellEnd"/>
-      <w:r>
-        <w:rPr>
-          <w:bCs/>
-          <w:color w:val="0070C0"/>
-          <w:sz w:val="20"/>
-          <w:szCs w:val="20"/>
-        </w:rPr>
-        <w:t>() we convert enum to string and name() convert string to enum.</w:t>
-      </w:r>
-    </w:p>
-    <w:p>
-      <w:pPr>
-        <w:spacing w:line="480" w:lineRule="auto"/>
-        <w:rPr>
           <w:rFonts w:cs="Times New Roman"/>
           <w:color w:val="0070C0"/>
           <w:sz w:val="20"/>
           <w:szCs w:val="20"/>
         </w:rPr>
       </w:pPr>
+      <w:bookmarkStart w:id="0" w:name="_GoBack"/>
+      <w:bookmarkEnd w:id="0"/>
     </w:p>
     <w:p>
       <w:pPr>
@@ -10414,6 +8964,7 @@
           <w:sz w:val="20"/>
           <w:szCs w:val="20"/>
         </w:rPr>
+        <w:lastRenderedPageBreak/>
         <w:t>Deep copy is expensive as compare to shallow copy in terms of object creation, because it involves recursive copying of data from other mutable objects, which is part of original object.</w:t>
       </w:r>
     </w:p>
@@ -11417,7 +9968,6 @@
           <w:sz w:val="20"/>
           <w:szCs w:val="20"/>
         </w:rPr>
-        <w:lastRenderedPageBreak/>
         <w:t>A local inner class without name is known as anonymous inner class.</w:t>
       </w:r>
     </w:p>
@@ -11896,6 +10446,7 @@
           <w:sz w:val="20"/>
           <w:szCs w:val="20"/>
         </w:rPr>
+        <w:lastRenderedPageBreak/>
         <w:t>Ans.</w:t>
       </w:r>
       <w:r>
@@ -12010,42 +10561,365 @@
           <w:szCs w:val="20"/>
         </w:rPr>
         <w:t xml:space="preserve">How </w:t>
+      </w:r>
+      <w:proofErr w:type="gramStart"/>
+      <w:r>
+        <w:rPr>
+          <w:b/>
+          <w:color w:val="0070C0"/>
+          <w:sz w:val="20"/>
+          <w:szCs w:val="20"/>
+        </w:rPr>
+        <w:t>system.out.println</w:t>
+      </w:r>
+      <w:proofErr w:type="gramEnd"/>
+      <w:r>
+        <w:rPr>
+          <w:b/>
+          <w:color w:val="0070C0"/>
+          <w:sz w:val="20"/>
+          <w:szCs w:val="20"/>
+        </w:rPr>
+        <w:t xml:space="preserve"> works?</w:t>
+      </w:r>
+    </w:p>
+    <w:p>
+      <w:pPr>
+        <w:spacing w:line="480" w:lineRule="auto"/>
+        <w:rPr>
+          <w:color w:val="0070C0"/>
+          <w:sz w:val="20"/>
+          <w:szCs w:val="20"/>
+        </w:rPr>
+      </w:pPr>
+      <w:proofErr w:type="gramStart"/>
+      <w:r>
+        <w:rPr>
+          <w:color w:val="0070C0"/>
+          <w:sz w:val="20"/>
+          <w:szCs w:val="20"/>
+        </w:rPr>
+        <w:t>Ans :</w:t>
+      </w:r>
+      <w:proofErr w:type="gramEnd"/>
+      <w:r>
+        <w:rPr>
+          <w:color w:val="0070C0"/>
+          <w:sz w:val="20"/>
+          <w:szCs w:val="20"/>
+        </w:rPr>
+        <w:t xml:space="preserve"> system is a class which is having the out as static variable of </w:t>
+      </w:r>
+      <w:proofErr w:type="spellStart"/>
+      <w:r>
+        <w:rPr>
+          <w:color w:val="0070C0"/>
+          <w:sz w:val="20"/>
+          <w:szCs w:val="20"/>
+        </w:rPr>
+        <w:t>printstream</w:t>
+      </w:r>
+      <w:proofErr w:type="spellEnd"/>
+      <w:r>
+        <w:rPr>
+          <w:color w:val="0070C0"/>
+          <w:sz w:val="20"/>
+          <w:szCs w:val="20"/>
+        </w:rPr>
+        <w:t xml:space="preserve"> type.</w:t>
+      </w:r>
+    </w:p>
+    <w:p>
+      <w:pPr>
+        <w:spacing w:line="480" w:lineRule="auto"/>
+        <w:rPr>
+          <w:color w:val="0070C0"/>
+          <w:sz w:val="20"/>
+          <w:szCs w:val="20"/>
+        </w:rPr>
+      </w:pPr>
+      <w:proofErr w:type="spellStart"/>
+      <w:r>
+        <w:rPr>
+          <w:color w:val="0070C0"/>
+          <w:sz w:val="20"/>
+          <w:szCs w:val="20"/>
+        </w:rPr>
+        <w:t>PrintStream</w:t>
+      </w:r>
+      <w:proofErr w:type="spellEnd"/>
+      <w:r>
+        <w:rPr>
+          <w:color w:val="0070C0"/>
+          <w:sz w:val="20"/>
+          <w:szCs w:val="20"/>
+        </w:rPr>
+        <w:t xml:space="preserve"> </w:t>
+      </w:r>
+      <w:proofErr w:type="gramStart"/>
+      <w:r>
+        <w:rPr>
+          <w:color w:val="0070C0"/>
+          <w:sz w:val="20"/>
+          <w:szCs w:val="20"/>
+        </w:rPr>
+        <w:t>is  a</w:t>
+      </w:r>
+      <w:proofErr w:type="gramEnd"/>
+      <w:r>
+        <w:rPr>
+          <w:color w:val="0070C0"/>
+          <w:sz w:val="20"/>
+          <w:szCs w:val="20"/>
+        </w:rPr>
+        <w:t xml:space="preserve"> </w:t>
+      </w:r>
+      <w:proofErr w:type="spellStart"/>
+      <w:r>
+        <w:rPr>
+          <w:color w:val="0070C0"/>
+          <w:sz w:val="20"/>
+          <w:szCs w:val="20"/>
+        </w:rPr>
+        <w:t>clas</w:t>
+      </w:r>
+      <w:proofErr w:type="spellEnd"/>
+      <w:r>
+        <w:rPr>
+          <w:color w:val="0070C0"/>
+          <w:sz w:val="20"/>
+          <w:szCs w:val="20"/>
+        </w:rPr>
+        <w:t xml:space="preserve"> which is hav</w:t>
+      </w:r>
+      <w:r>
+        <w:rPr>
+          <w:color w:val="0070C0"/>
+          <w:sz w:val="20"/>
+          <w:szCs w:val="20"/>
+        </w:rPr>
+        <w:t xml:space="preserve">ing </w:t>
+      </w:r>
+      <w:proofErr w:type="spellStart"/>
+      <w:r>
+        <w:rPr>
+          <w:color w:val="0070C0"/>
+          <w:sz w:val="20"/>
+          <w:szCs w:val="20"/>
+        </w:rPr>
+        <w:t>println</w:t>
+      </w:r>
+      <w:proofErr w:type="spellEnd"/>
+      <w:r>
+        <w:rPr>
+          <w:color w:val="0070C0"/>
+          <w:sz w:val="20"/>
+          <w:szCs w:val="20"/>
+        </w:rPr>
+        <w:t xml:space="preserve"> </w:t>
+      </w:r>
+      <w:proofErr w:type="spellStart"/>
+      <w:r>
+        <w:rPr>
+          <w:color w:val="0070C0"/>
+          <w:sz w:val="20"/>
+          <w:szCs w:val="20"/>
+        </w:rPr>
+        <w:t>overlaoded</w:t>
+      </w:r>
+      <w:proofErr w:type="spellEnd"/>
+      <w:r>
+        <w:rPr>
+          <w:color w:val="0070C0"/>
+          <w:sz w:val="20"/>
+          <w:szCs w:val="20"/>
+        </w:rPr>
+        <w:t xml:space="preserve"> method .</w:t>
+      </w:r>
+    </w:p>
+    <w:p>
+      <w:pPr>
+        <w:spacing w:line="480" w:lineRule="auto"/>
+        <w:rPr>
+          <w:color w:val="0070C0"/>
+          <w:sz w:val="20"/>
+          <w:szCs w:val="20"/>
+        </w:rPr>
+      </w:pPr>
+      <w:r>
+        <w:rPr>
+          <w:color w:val="0070C0"/>
+          <w:sz w:val="20"/>
+          <w:szCs w:val="20"/>
+        </w:rPr>
+        <w:t xml:space="preserve">JVM </w:t>
+      </w:r>
+      <w:proofErr w:type="spellStart"/>
+      <w:r>
+        <w:rPr>
+          <w:color w:val="0070C0"/>
+          <w:sz w:val="20"/>
+          <w:szCs w:val="20"/>
+        </w:rPr>
+        <w:t>initiallize</w:t>
+      </w:r>
+      <w:proofErr w:type="spellEnd"/>
+      <w:r>
+        <w:rPr>
+          <w:color w:val="0070C0"/>
+          <w:sz w:val="20"/>
+          <w:szCs w:val="20"/>
+        </w:rPr>
+        <w:t xml:space="preserve"> the system class by calling </w:t>
       </w:r>
       <w:proofErr w:type="spellStart"/>
       <w:proofErr w:type="gramStart"/>
       <w:r>
         <w:rPr>
-          <w:b/>
-          <w:color w:val="0070C0"/>
-          <w:sz w:val="20"/>
-          <w:szCs w:val="20"/>
-        </w:rPr>
-        <w:t>system.out.println</w:t>
+          <w:color w:val="0070C0"/>
+          <w:sz w:val="20"/>
+          <w:szCs w:val="20"/>
+        </w:rPr>
+        <w:t>initializesystem</w:t>
       </w:r>
       <w:proofErr w:type="spellEnd"/>
+      <w:r>
+        <w:rPr>
+          <w:color w:val="0070C0"/>
+          <w:sz w:val="20"/>
+          <w:szCs w:val="20"/>
+        </w:rPr>
+        <w:t>(</w:t>
+      </w:r>
       <w:proofErr w:type="gramEnd"/>
       <w:r>
         <w:rPr>
-          <w:b/>
-          <w:color w:val="0070C0"/>
-          <w:sz w:val="20"/>
-          <w:szCs w:val="20"/>
-        </w:rPr>
-        <w:t xml:space="preserve"> works?</w:t>
-      </w:r>
-    </w:p>
-    <w:p>
-      <w:pPr>
-        <w:spacing w:line="480" w:lineRule="auto"/>
-        <w:rPr>
-          <w:color w:val="0070C0"/>
-          <w:sz w:val="20"/>
-          <w:szCs w:val="20"/>
-        </w:rPr>
-      </w:pPr>
+          <w:color w:val="0070C0"/>
+          <w:sz w:val="20"/>
+          <w:szCs w:val="20"/>
+        </w:rPr>
+        <w:t>)</w:t>
+      </w:r>
+    </w:p>
+    <w:p>
+      <w:pPr>
+        <w:spacing w:line="480" w:lineRule="auto"/>
+        <w:rPr>
+          <w:color w:val="0070C0"/>
+          <w:sz w:val="20"/>
+          <w:szCs w:val="20"/>
+        </w:rPr>
+      </w:pPr>
+    </w:p>
+    <w:p>
+      <w:pPr>
+        <w:spacing w:line="480" w:lineRule="auto"/>
+        <w:rPr>
+          <w:b/>
+          <w:color w:val="0070C0"/>
+          <w:sz w:val="20"/>
+          <w:szCs w:val="20"/>
+        </w:rPr>
+      </w:pPr>
+      <w:r>
+        <w:rPr>
+          <w:color w:val="0070C0"/>
+          <w:sz w:val="20"/>
+          <w:szCs w:val="20"/>
+        </w:rPr>
+        <w:t xml:space="preserve">Q </w:t>
+      </w:r>
+      <w:r>
+        <w:rPr>
+          <w:b/>
+          <w:color w:val="0070C0"/>
+          <w:sz w:val="20"/>
+          <w:szCs w:val="20"/>
+        </w:rPr>
+        <w:t xml:space="preserve">Why do we need overloading and </w:t>
+      </w:r>
+      <w:r>
+        <w:rPr>
+          <w:b/>
+          <w:color w:val="0070C0"/>
+          <w:sz w:val="20"/>
+          <w:szCs w:val="20"/>
+        </w:rPr>
+        <w:t>overriding?</w:t>
+      </w:r>
+    </w:p>
+    <w:p>
+      <w:pPr>
+        <w:spacing w:line="480" w:lineRule="auto"/>
+        <w:rPr>
+          <w:b/>
+          <w:color w:val="0070C0"/>
+          <w:sz w:val="20"/>
+          <w:szCs w:val="20"/>
+        </w:rPr>
+      </w:pPr>
+    </w:p>
+    <w:p>
+      <w:pPr>
+        <w:spacing w:line="480" w:lineRule="auto"/>
+        <w:rPr>
+          <w:b/>
+          <w:color w:val="0070C0"/>
+          <w:sz w:val="20"/>
+          <w:szCs w:val="20"/>
+        </w:rPr>
+      </w:pPr>
+      <w:r>
+        <w:rPr>
+          <w:b/>
+          <w:color w:val="0070C0"/>
+          <w:sz w:val="20"/>
+          <w:szCs w:val="20"/>
+        </w:rPr>
+        <w:t xml:space="preserve">Q </w:t>
+      </w:r>
+      <w:r>
+        <w:rPr>
+          <w:b/>
+          <w:color w:val="0070C0"/>
+          <w:sz w:val="20"/>
+          <w:szCs w:val="20"/>
+        </w:rPr>
+        <w:t xml:space="preserve">why main method is </w:t>
+      </w:r>
       <w:proofErr w:type="gramStart"/>
       <w:r>
         <w:rPr>
+          <w:b/>
+          <w:color w:val="0070C0"/>
+          <w:sz w:val="20"/>
+          <w:szCs w:val="20"/>
+        </w:rPr>
+        <w:t>public ,void</w:t>
+      </w:r>
+      <w:proofErr w:type="gramEnd"/>
+      <w:r>
+        <w:rPr>
+          <w:b/>
+          <w:color w:val="0070C0"/>
+          <w:sz w:val="20"/>
+          <w:szCs w:val="20"/>
+        </w:rPr>
+        <w:t xml:space="preserve"> and static ?</w:t>
+      </w:r>
+    </w:p>
+    <w:p>
+      <w:pPr>
+        <w:spacing w:line="480" w:lineRule="auto"/>
+        <w:rPr>
+          <w:color w:val="0070C0"/>
+          <w:sz w:val="20"/>
+          <w:szCs w:val="20"/>
+        </w:rPr>
+      </w:pPr>
+      <w:proofErr w:type="gramStart"/>
+      <w:r>
+        <w:rPr>
           <w:color w:val="0070C0"/>
           <w:sz w:val="20"/>
           <w:szCs w:val="20"/>
@@ -12059,7 +10933,25 @@
           <w:sz w:val="20"/>
           <w:szCs w:val="20"/>
         </w:rPr>
-        <w:t xml:space="preserve"> system is a class which is having the out as static variable of </w:t>
+        <w:t xml:space="preserve"> Main method is public so that JVM can access outside of class .</w:t>
+      </w:r>
+    </w:p>
+    <w:p>
+      <w:pPr>
+        <w:spacing w:line="480" w:lineRule="auto"/>
+        <w:rPr>
+          <w:color w:val="0070C0"/>
+          <w:sz w:val="20"/>
+          <w:szCs w:val="20"/>
+        </w:rPr>
+      </w:pPr>
+      <w:r>
+        <w:rPr>
+          <w:color w:val="0070C0"/>
+          <w:sz w:val="20"/>
+          <w:szCs w:val="20"/>
+        </w:rPr>
+        <w:t xml:space="preserve">- it is void </w:t>
       </w:r>
       <w:proofErr w:type="spellStart"/>
       <w:r>
@@ -12068,7 +10960,7 @@
           <w:sz w:val="20"/>
           <w:szCs w:val="20"/>
         </w:rPr>
-        <w:t>printstream</w:t>
+        <w:t>beacuse</w:t>
       </w:r>
       <w:proofErr w:type="spellEnd"/>
       <w:r>
@@ -12077,18 +10969,8 @@
           <w:sz w:val="20"/>
           <w:szCs w:val="20"/>
         </w:rPr>
-        <w:t xml:space="preserve"> type.</w:t>
-      </w:r>
-    </w:p>
-    <w:p>
-      <w:pPr>
-        <w:spacing w:line="480" w:lineRule="auto"/>
-        <w:rPr>
-          <w:color w:val="0070C0"/>
-          <w:sz w:val="20"/>
-          <w:szCs w:val="20"/>
-        </w:rPr>
-      </w:pPr>
+        <w:t xml:space="preserve"> it is just </w:t>
+      </w:r>
       <w:proofErr w:type="spellStart"/>
       <w:r>
         <w:rPr>
@@ -12096,7 +10978,7 @@
           <w:sz w:val="20"/>
           <w:szCs w:val="20"/>
         </w:rPr>
-        <w:t>PrintStream</w:t>
+        <w:t>enty</w:t>
       </w:r>
       <w:proofErr w:type="spellEnd"/>
       <w:r>
@@ -12105,25 +10987,7 @@
           <w:sz w:val="20"/>
           <w:szCs w:val="20"/>
         </w:rPr>
-        <w:t xml:space="preserve"> </w:t>
-      </w:r>
-      <w:proofErr w:type="gramStart"/>
-      <w:r>
-        <w:rPr>
-          <w:color w:val="0070C0"/>
-          <w:sz w:val="20"/>
-          <w:szCs w:val="20"/>
-        </w:rPr>
-        <w:t>is  a</w:t>
-      </w:r>
-      <w:proofErr w:type="gramEnd"/>
-      <w:r>
-        <w:rPr>
-          <w:color w:val="0070C0"/>
-          <w:sz w:val="20"/>
-          <w:szCs w:val="20"/>
-        </w:rPr>
-        <w:t xml:space="preserve"> </w:t>
+        <w:t xml:space="preserve"> point to program and </w:t>
       </w:r>
       <w:proofErr w:type="spellStart"/>
       <w:r>
@@ -12132,7 +10996,7 @@
           <w:sz w:val="20"/>
           <w:szCs w:val="20"/>
         </w:rPr>
-        <w:t>clas</w:t>
+        <w:t>returing</w:t>
       </w:r>
       <w:proofErr w:type="spellEnd"/>
       <w:r>
@@ -12141,115 +11005,132 @@
           <w:sz w:val="20"/>
           <w:szCs w:val="20"/>
         </w:rPr>
-        <w:t xml:space="preserve"> which is hav</w:t>
-      </w:r>
-      <w:r>
-        <w:rPr>
-          <w:color w:val="0070C0"/>
-          <w:sz w:val="20"/>
-          <w:szCs w:val="20"/>
-        </w:rPr>
-        <w:t xml:space="preserve">ing </w:t>
-      </w:r>
-      <w:proofErr w:type="spellStart"/>
-      <w:r>
-        <w:rPr>
-          <w:color w:val="0070C0"/>
-          <w:sz w:val="20"/>
-          <w:szCs w:val="20"/>
-        </w:rPr>
-        <w:t>println</w:t>
-      </w:r>
-      <w:proofErr w:type="spellEnd"/>
-      <w:r>
-        <w:rPr>
-          <w:color w:val="0070C0"/>
-          <w:sz w:val="20"/>
-          <w:szCs w:val="20"/>
-        </w:rPr>
-        <w:t xml:space="preserve"> </w:t>
-      </w:r>
-      <w:proofErr w:type="spellStart"/>
-      <w:r>
-        <w:rPr>
-          <w:color w:val="0070C0"/>
-          <w:sz w:val="20"/>
-          <w:szCs w:val="20"/>
-        </w:rPr>
-        <w:t>overlaoded</w:t>
-      </w:r>
-      <w:proofErr w:type="spellEnd"/>
-      <w:r>
-        <w:rPr>
-          <w:color w:val="0070C0"/>
-          <w:sz w:val="20"/>
-          <w:szCs w:val="20"/>
-        </w:rPr>
-        <w:t xml:space="preserve"> method .</w:t>
-      </w:r>
-    </w:p>
-    <w:p>
-      <w:pPr>
-        <w:spacing w:line="480" w:lineRule="auto"/>
-        <w:rPr>
-          <w:color w:val="0070C0"/>
-          <w:sz w:val="20"/>
-          <w:szCs w:val="20"/>
-        </w:rPr>
-      </w:pPr>
-      <w:r>
-        <w:rPr>
-          <w:color w:val="0070C0"/>
-          <w:sz w:val="20"/>
-          <w:szCs w:val="20"/>
-        </w:rPr>
-        <w:t xml:space="preserve">JVM </w:t>
-      </w:r>
-      <w:proofErr w:type="spellStart"/>
-      <w:r>
-        <w:rPr>
-          <w:color w:val="0070C0"/>
-          <w:sz w:val="20"/>
-          <w:szCs w:val="20"/>
-        </w:rPr>
-        <w:t>initiallize</w:t>
-      </w:r>
-      <w:proofErr w:type="spellEnd"/>
-      <w:r>
-        <w:rPr>
-          <w:color w:val="0070C0"/>
-          <w:sz w:val="20"/>
-          <w:szCs w:val="20"/>
-        </w:rPr>
-        <w:t xml:space="preserve"> the system class by calling </w:t>
+        <w:t xml:space="preserve"> any things.</w:t>
+      </w:r>
+    </w:p>
+    <w:p>
+      <w:pPr>
+        <w:spacing w:line="480" w:lineRule="auto"/>
+        <w:rPr>
+          <w:color w:val="0070C0"/>
+          <w:sz w:val="20"/>
+          <w:szCs w:val="20"/>
+        </w:rPr>
+      </w:pPr>
+      <w:r>
+        <w:rPr>
+          <w:color w:val="0070C0"/>
+          <w:sz w:val="20"/>
+          <w:szCs w:val="20"/>
+        </w:rPr>
+        <w:t>- it is static so that JVM can access without creating the instance of cla</w:t>
+      </w:r>
+      <w:r>
+        <w:rPr>
+          <w:color w:val="0070C0"/>
+          <w:sz w:val="20"/>
+          <w:szCs w:val="20"/>
+        </w:rPr>
+        <w:t>ss.</w:t>
+      </w:r>
+    </w:p>
+    <w:p>
+      <w:pPr>
+        <w:spacing w:line="480" w:lineRule="auto"/>
+        <w:rPr>
+          <w:color w:val="0070C0"/>
+          <w:sz w:val="20"/>
+          <w:szCs w:val="20"/>
+        </w:rPr>
+      </w:pPr>
+    </w:p>
+    <w:p>
+      <w:pPr>
+        <w:spacing w:line="480" w:lineRule="auto"/>
+        <w:rPr>
+          <w:b/>
+          <w:color w:val="0070C0"/>
+          <w:sz w:val="20"/>
+          <w:szCs w:val="20"/>
+        </w:rPr>
+      </w:pPr>
+      <w:r>
+        <w:rPr>
+          <w:color w:val="0070C0"/>
+          <w:sz w:val="20"/>
+          <w:szCs w:val="20"/>
+        </w:rPr>
+        <w:t xml:space="preserve">Q </w:t>
+      </w:r>
+      <w:r>
+        <w:rPr>
+          <w:b/>
+          <w:color w:val="0070C0"/>
+          <w:sz w:val="20"/>
+          <w:szCs w:val="20"/>
+        </w:rPr>
+        <w:t xml:space="preserve">Can static method </w:t>
       </w:r>
       <w:proofErr w:type="spellStart"/>
       <w:proofErr w:type="gramStart"/>
       <w:r>
         <w:rPr>
-          <w:color w:val="0070C0"/>
-          <w:sz w:val="20"/>
-          <w:szCs w:val="20"/>
-        </w:rPr>
-        <w:t>initializesystem</w:t>
+          <w:b/>
+          <w:color w:val="0070C0"/>
+          <w:sz w:val="20"/>
+          <w:szCs w:val="20"/>
+        </w:rPr>
+        <w:t>overide</w:t>
       </w:r>
       <w:proofErr w:type="spellEnd"/>
       <w:r>
         <w:rPr>
-          <w:color w:val="0070C0"/>
-          <w:sz w:val="20"/>
-          <w:szCs w:val="20"/>
-        </w:rPr>
-        <w:t>(</w:t>
+          <w:b/>
+          <w:color w:val="0070C0"/>
+          <w:sz w:val="20"/>
+          <w:szCs w:val="20"/>
+        </w:rPr>
+        <w:t xml:space="preserve"> ?</w:t>
       </w:r>
       <w:proofErr w:type="gramEnd"/>
-      <w:r>
-        <w:rPr>
-          <w:color w:val="0070C0"/>
-          <w:sz w:val="20"/>
-          <w:szCs w:val="20"/>
-        </w:rPr>
-        <w:t>)</w:t>
+    </w:p>
+    <w:p>
+      <w:pPr>
+        <w:spacing w:line="480" w:lineRule="auto"/>
+        <w:rPr>
+          <w:b/>
+          <w:color w:val="0070C0"/>
+          <w:sz w:val="20"/>
+          <w:szCs w:val="20"/>
+        </w:rPr>
+      </w:pPr>
+    </w:p>
+    <w:p>
+      <w:pPr>
+        <w:spacing w:line="480" w:lineRule="auto"/>
+        <w:rPr>
+          <w:color w:val="0070C0"/>
+          <w:sz w:val="20"/>
+          <w:szCs w:val="20"/>
+        </w:rPr>
+      </w:pPr>
+      <w:proofErr w:type="gramStart"/>
+      <w:r>
+        <w:rPr>
+          <w:color w:val="0070C0"/>
+          <w:sz w:val="20"/>
+          <w:szCs w:val="20"/>
+        </w:rPr>
+        <w:t>Ans :</w:t>
+      </w:r>
+      <w:proofErr w:type="gramEnd"/>
+      <w:r>
+        <w:rPr>
+          <w:color w:val="0070C0"/>
+          <w:sz w:val="20"/>
+          <w:szCs w:val="20"/>
+        </w:rPr>
+        <w:t xml:space="preserve"> No it will give compile time error.</w:t>
       </w:r>
     </w:p>
     <w:p>
@@ -12287,88 +11168,187 @@
           <w:sz w:val="20"/>
           <w:szCs w:val="20"/>
         </w:rPr>
-        <w:t xml:space="preserve">Why do we need overloading and </w:t>
-      </w:r>
-      <w:r>
-        <w:rPr>
-          <w:b/>
-          <w:color w:val="0070C0"/>
-          <w:sz w:val="20"/>
-          <w:szCs w:val="20"/>
-        </w:rPr>
-        <w:t>overriding?</w:t>
-      </w:r>
-    </w:p>
-    <w:p>
-      <w:pPr>
-        <w:spacing w:line="480" w:lineRule="auto"/>
-        <w:rPr>
-          <w:b/>
-          <w:color w:val="0070C0"/>
-          <w:sz w:val="20"/>
-          <w:szCs w:val="20"/>
-        </w:rPr>
-      </w:pPr>
-    </w:p>
-    <w:p>
-      <w:pPr>
-        <w:spacing w:line="480" w:lineRule="auto"/>
-        <w:rPr>
-          <w:b/>
-          <w:color w:val="0070C0"/>
-          <w:sz w:val="20"/>
-          <w:szCs w:val="20"/>
-        </w:rPr>
-      </w:pPr>
-      <w:r>
-        <w:rPr>
-          <w:b/>
+        <w:t xml:space="preserve">Can abstract method can have static method and type </w:t>
+      </w:r>
+      <w:proofErr w:type="gramStart"/>
+      <w:r>
+        <w:rPr>
+          <w:b/>
+          <w:color w:val="0070C0"/>
+          <w:sz w:val="20"/>
+          <w:szCs w:val="20"/>
+        </w:rPr>
+        <w:t>abstract ?</w:t>
+      </w:r>
+      <w:proofErr w:type="gramEnd"/>
+    </w:p>
+    <w:p>
+      <w:pPr>
+        <w:spacing w:line="480" w:lineRule="auto"/>
+        <w:rPr>
+          <w:b/>
+          <w:color w:val="0070C0"/>
+          <w:sz w:val="20"/>
+          <w:szCs w:val="20"/>
+        </w:rPr>
+      </w:pPr>
+    </w:p>
+    <w:p>
+      <w:pPr>
+        <w:spacing w:line="480" w:lineRule="auto"/>
+        <w:rPr>
+          <w:color w:val="0070C0"/>
+          <w:sz w:val="20"/>
+          <w:szCs w:val="20"/>
+        </w:rPr>
+      </w:pPr>
+      <w:proofErr w:type="gramStart"/>
+      <w:r>
+        <w:rPr>
+          <w:color w:val="0070C0"/>
+          <w:sz w:val="20"/>
+          <w:szCs w:val="20"/>
+        </w:rPr>
+        <w:t>Ans :</w:t>
+      </w:r>
+      <w:proofErr w:type="gramEnd"/>
+      <w:r>
+        <w:rPr>
+          <w:color w:val="0070C0"/>
+          <w:sz w:val="20"/>
+          <w:szCs w:val="20"/>
+        </w:rPr>
+        <w:t xml:space="preserve"> Yes but can be abstract.</w:t>
+      </w:r>
+    </w:p>
+    <w:p>
+      <w:pPr>
+        <w:spacing w:line="480" w:lineRule="auto"/>
+        <w:rPr>
+          <w:color w:val="0070C0"/>
+          <w:sz w:val="20"/>
+          <w:szCs w:val="20"/>
+        </w:rPr>
+      </w:pPr>
+    </w:p>
+    <w:p>
+      <w:pPr>
+        <w:spacing w:line="480" w:lineRule="auto"/>
+        <w:rPr>
+          <w:b/>
+          <w:color w:val="0070C0"/>
+          <w:sz w:val="20"/>
+          <w:szCs w:val="20"/>
+        </w:rPr>
+      </w:pPr>
+      <w:r>
+        <w:rPr>
           <w:color w:val="0070C0"/>
           <w:sz w:val="20"/>
           <w:szCs w:val="20"/>
         </w:rPr>
         <w:t xml:space="preserve">Q </w:t>
       </w:r>
-      <w:r>
-        <w:rPr>
-          <w:b/>
-          <w:color w:val="0070C0"/>
-          <w:sz w:val="20"/>
-          <w:szCs w:val="20"/>
-        </w:rPr>
-        <w:t xml:space="preserve">why main method is </w:t>
-      </w:r>
+      <w:proofErr w:type="spellStart"/>
+      <w:r>
+        <w:rPr>
+          <w:b/>
+          <w:color w:val="0070C0"/>
+          <w:sz w:val="20"/>
+          <w:szCs w:val="20"/>
+        </w:rPr>
+        <w:t>Willl</w:t>
+      </w:r>
+      <w:proofErr w:type="spellEnd"/>
+      <w:r>
+        <w:rPr>
+          <w:b/>
+          <w:color w:val="0070C0"/>
+          <w:sz w:val="20"/>
+          <w:szCs w:val="20"/>
+        </w:rPr>
+        <w:t xml:space="preserve"> final </w:t>
+      </w:r>
+      <w:proofErr w:type="spellStart"/>
+      <w:r>
+        <w:rPr>
+          <w:b/>
+          <w:color w:val="0070C0"/>
+          <w:sz w:val="20"/>
+          <w:szCs w:val="20"/>
+        </w:rPr>
+        <w:t>blick</w:t>
+      </w:r>
+      <w:proofErr w:type="spellEnd"/>
+      <w:r>
+        <w:rPr>
+          <w:b/>
+          <w:color w:val="0070C0"/>
+          <w:sz w:val="20"/>
+          <w:szCs w:val="20"/>
+        </w:rPr>
+        <w:t xml:space="preserve"> run after return?</w:t>
+      </w:r>
+    </w:p>
+    <w:p>
+      <w:pPr>
+        <w:spacing w:line="480" w:lineRule="auto"/>
+        <w:rPr>
+          <w:b/>
+          <w:color w:val="0070C0"/>
+          <w:sz w:val="20"/>
+          <w:szCs w:val="20"/>
+        </w:rPr>
+      </w:pPr>
+    </w:p>
+    <w:p>
+      <w:pPr>
+        <w:spacing w:line="480" w:lineRule="auto"/>
+        <w:rPr>
+          <w:color w:val="0070C0"/>
+          <w:sz w:val="20"/>
+          <w:szCs w:val="20"/>
+        </w:rPr>
+      </w:pPr>
       <w:proofErr w:type="gramStart"/>
       <w:r>
         <w:rPr>
-          <w:b/>
-          <w:color w:val="0070C0"/>
-          <w:sz w:val="20"/>
-          <w:szCs w:val="20"/>
-        </w:rPr>
-        <w:t>public ,void</w:t>
+          <w:color w:val="0070C0"/>
+          <w:sz w:val="20"/>
+          <w:szCs w:val="20"/>
+        </w:rPr>
+        <w:t>Ans :</w:t>
       </w:r>
       <w:proofErr w:type="gramEnd"/>
       <w:r>
         <w:rPr>
-          <w:b/>
-          <w:color w:val="0070C0"/>
-          <w:sz w:val="20"/>
-          <w:szCs w:val="20"/>
-        </w:rPr>
-        <w:t xml:space="preserve"> and static ?</w:t>
-      </w:r>
-    </w:p>
-    <w:p>
-      <w:pPr>
-        <w:spacing w:line="480" w:lineRule="auto"/>
-        <w:rPr>
-          <w:color w:val="0070C0"/>
-          <w:sz w:val="20"/>
-          <w:szCs w:val="20"/>
-        </w:rPr>
-      </w:pPr>
-      <w:proofErr w:type="gramStart"/>
+          <w:color w:val="0070C0"/>
+          <w:sz w:val="20"/>
+          <w:szCs w:val="20"/>
+        </w:rPr>
+        <w:t xml:space="preserve"> yes</w:t>
+      </w:r>
+    </w:p>
+    <w:p>
+      <w:pPr>
+        <w:spacing w:line="480" w:lineRule="auto"/>
+        <w:rPr>
+          <w:color w:val="0070C0"/>
+          <w:sz w:val="20"/>
+          <w:szCs w:val="20"/>
+        </w:rPr>
+      </w:pPr>
+    </w:p>
+    <w:p>
+      <w:pPr>
+        <w:spacing w:line="480" w:lineRule="auto"/>
+        <w:rPr>
+          <w:b/>
+          <w:color w:val="0070C0"/>
+          <w:sz w:val="20"/>
+          <w:szCs w:val="20"/>
+        </w:rPr>
+      </w:pPr>
       <w:r>
         <w:rPr>
           <w:color w:val="0070C0"/>
@@ -12376,437 +11356,6 @@
           <w:szCs w:val="20"/>
         </w:rPr>
         <w:lastRenderedPageBreak/>
-        <w:t>Ans :</w:t>
-      </w:r>
-      <w:proofErr w:type="gramEnd"/>
-      <w:r>
-        <w:rPr>
-          <w:color w:val="0070C0"/>
-          <w:sz w:val="20"/>
-          <w:szCs w:val="20"/>
-        </w:rPr>
-        <w:t xml:space="preserve"> Main method is public so that JVM can access outside of class .</w:t>
-      </w:r>
-    </w:p>
-    <w:p>
-      <w:pPr>
-        <w:spacing w:line="480" w:lineRule="auto"/>
-        <w:rPr>
-          <w:color w:val="0070C0"/>
-          <w:sz w:val="20"/>
-          <w:szCs w:val="20"/>
-        </w:rPr>
-      </w:pPr>
-      <w:r>
-        <w:rPr>
-          <w:color w:val="0070C0"/>
-          <w:sz w:val="20"/>
-          <w:szCs w:val="20"/>
-        </w:rPr>
-        <w:t xml:space="preserve">- it is void </w:t>
-      </w:r>
-      <w:proofErr w:type="spellStart"/>
-      <w:r>
-        <w:rPr>
-          <w:color w:val="0070C0"/>
-          <w:sz w:val="20"/>
-          <w:szCs w:val="20"/>
-        </w:rPr>
-        <w:t>beacuse</w:t>
-      </w:r>
-      <w:proofErr w:type="spellEnd"/>
-      <w:r>
-        <w:rPr>
-          <w:color w:val="0070C0"/>
-          <w:sz w:val="20"/>
-          <w:szCs w:val="20"/>
-        </w:rPr>
-        <w:t xml:space="preserve"> it is just </w:t>
-      </w:r>
-      <w:proofErr w:type="spellStart"/>
-      <w:r>
-        <w:rPr>
-          <w:color w:val="0070C0"/>
-          <w:sz w:val="20"/>
-          <w:szCs w:val="20"/>
-        </w:rPr>
-        <w:t>enty</w:t>
-      </w:r>
-      <w:proofErr w:type="spellEnd"/>
-      <w:r>
-        <w:rPr>
-          <w:color w:val="0070C0"/>
-          <w:sz w:val="20"/>
-          <w:szCs w:val="20"/>
-        </w:rPr>
-        <w:t xml:space="preserve"> point to program and </w:t>
-      </w:r>
-      <w:proofErr w:type="spellStart"/>
-      <w:r>
-        <w:rPr>
-          <w:color w:val="0070C0"/>
-          <w:sz w:val="20"/>
-          <w:szCs w:val="20"/>
-        </w:rPr>
-        <w:t>returing</w:t>
-      </w:r>
-      <w:proofErr w:type="spellEnd"/>
-      <w:r>
-        <w:rPr>
-          <w:color w:val="0070C0"/>
-          <w:sz w:val="20"/>
-          <w:szCs w:val="20"/>
-        </w:rPr>
-        <w:t xml:space="preserve"> any things.</w:t>
-      </w:r>
-    </w:p>
-    <w:p>
-      <w:pPr>
-        <w:spacing w:line="480" w:lineRule="auto"/>
-        <w:rPr>
-          <w:color w:val="0070C0"/>
-          <w:sz w:val="20"/>
-          <w:szCs w:val="20"/>
-        </w:rPr>
-      </w:pPr>
-      <w:r>
-        <w:rPr>
-          <w:color w:val="0070C0"/>
-          <w:sz w:val="20"/>
-          <w:szCs w:val="20"/>
-        </w:rPr>
-        <w:t>- it is static so that JVM can access without creating the instance of cla</w:t>
-      </w:r>
-      <w:r>
-        <w:rPr>
-          <w:color w:val="0070C0"/>
-          <w:sz w:val="20"/>
-          <w:szCs w:val="20"/>
-        </w:rPr>
-        <w:t>ss.</w:t>
-      </w:r>
-    </w:p>
-    <w:p>
-      <w:pPr>
-        <w:spacing w:line="480" w:lineRule="auto"/>
-        <w:rPr>
-          <w:color w:val="0070C0"/>
-          <w:sz w:val="20"/>
-          <w:szCs w:val="20"/>
-        </w:rPr>
-      </w:pPr>
-    </w:p>
-    <w:p>
-      <w:pPr>
-        <w:spacing w:line="480" w:lineRule="auto"/>
-        <w:rPr>
-          <w:b/>
-          <w:color w:val="0070C0"/>
-          <w:sz w:val="20"/>
-          <w:szCs w:val="20"/>
-        </w:rPr>
-      </w:pPr>
-      <w:r>
-        <w:rPr>
-          <w:color w:val="0070C0"/>
-          <w:sz w:val="20"/>
-          <w:szCs w:val="20"/>
-        </w:rPr>
-        <w:t xml:space="preserve">Q </w:t>
-      </w:r>
-      <w:r>
-        <w:rPr>
-          <w:b/>
-          <w:color w:val="0070C0"/>
-          <w:sz w:val="20"/>
-          <w:szCs w:val="20"/>
-        </w:rPr>
-        <w:t xml:space="preserve">Can static method </w:t>
-      </w:r>
-      <w:proofErr w:type="spellStart"/>
-      <w:proofErr w:type="gramStart"/>
-      <w:r>
-        <w:rPr>
-          <w:b/>
-          <w:color w:val="0070C0"/>
-          <w:sz w:val="20"/>
-          <w:szCs w:val="20"/>
-        </w:rPr>
-        <w:t>overide</w:t>
-      </w:r>
-      <w:proofErr w:type="spellEnd"/>
-      <w:r>
-        <w:rPr>
-          <w:b/>
-          <w:color w:val="0070C0"/>
-          <w:sz w:val="20"/>
-          <w:szCs w:val="20"/>
-        </w:rPr>
-        <w:t xml:space="preserve"> ?</w:t>
-      </w:r>
-      <w:proofErr w:type="gramEnd"/>
-    </w:p>
-    <w:p>
-      <w:pPr>
-        <w:spacing w:line="480" w:lineRule="auto"/>
-        <w:rPr>
-          <w:b/>
-          <w:color w:val="0070C0"/>
-          <w:sz w:val="20"/>
-          <w:szCs w:val="20"/>
-        </w:rPr>
-      </w:pPr>
-    </w:p>
-    <w:p>
-      <w:pPr>
-        <w:spacing w:line="480" w:lineRule="auto"/>
-        <w:rPr>
-          <w:color w:val="0070C0"/>
-          <w:sz w:val="20"/>
-          <w:szCs w:val="20"/>
-        </w:rPr>
-      </w:pPr>
-      <w:proofErr w:type="gramStart"/>
-      <w:r>
-        <w:rPr>
-          <w:color w:val="0070C0"/>
-          <w:sz w:val="20"/>
-          <w:szCs w:val="20"/>
-        </w:rPr>
-        <w:t>Ans :</w:t>
-      </w:r>
-      <w:proofErr w:type="gramEnd"/>
-      <w:r>
-        <w:rPr>
-          <w:color w:val="0070C0"/>
-          <w:sz w:val="20"/>
-          <w:szCs w:val="20"/>
-        </w:rPr>
-        <w:t xml:space="preserve"> No it will give compile time error.</w:t>
-      </w:r>
-    </w:p>
-    <w:p>
-      <w:pPr>
-        <w:spacing w:line="480" w:lineRule="auto"/>
-        <w:rPr>
-          <w:color w:val="0070C0"/>
-          <w:sz w:val="20"/>
-          <w:szCs w:val="20"/>
-        </w:rPr>
-      </w:pPr>
-    </w:p>
-    <w:p>
-      <w:pPr>
-        <w:spacing w:line="480" w:lineRule="auto"/>
-        <w:rPr>
-          <w:b/>
-          <w:color w:val="0070C0"/>
-          <w:sz w:val="20"/>
-          <w:szCs w:val="20"/>
-        </w:rPr>
-      </w:pPr>
-      <w:r>
-        <w:rPr>
-          <w:color w:val="0070C0"/>
-          <w:sz w:val="20"/>
-          <w:szCs w:val="20"/>
-        </w:rPr>
-        <w:t xml:space="preserve">Q </w:t>
-      </w:r>
-      <w:r>
-        <w:rPr>
-          <w:b/>
-          <w:color w:val="0070C0"/>
-          <w:sz w:val="20"/>
-          <w:szCs w:val="20"/>
-        </w:rPr>
-        <w:t xml:space="preserve">Can abstract method can have static method and type </w:t>
-      </w:r>
-      <w:proofErr w:type="gramStart"/>
-      <w:r>
-        <w:rPr>
-          <w:b/>
-          <w:color w:val="0070C0"/>
-          <w:sz w:val="20"/>
-          <w:szCs w:val="20"/>
-        </w:rPr>
-        <w:t>abstract ?</w:t>
-      </w:r>
-      <w:proofErr w:type="gramEnd"/>
-    </w:p>
-    <w:p>
-      <w:pPr>
-        <w:spacing w:line="480" w:lineRule="auto"/>
-        <w:rPr>
-          <w:b/>
-          <w:color w:val="0070C0"/>
-          <w:sz w:val="20"/>
-          <w:szCs w:val="20"/>
-        </w:rPr>
-      </w:pPr>
-    </w:p>
-    <w:p>
-      <w:pPr>
-        <w:spacing w:line="480" w:lineRule="auto"/>
-        <w:rPr>
-          <w:color w:val="0070C0"/>
-          <w:sz w:val="20"/>
-          <w:szCs w:val="20"/>
-        </w:rPr>
-      </w:pPr>
-      <w:proofErr w:type="gramStart"/>
-      <w:r>
-        <w:rPr>
-          <w:color w:val="0070C0"/>
-          <w:sz w:val="20"/>
-          <w:szCs w:val="20"/>
-        </w:rPr>
-        <w:t>Ans :</w:t>
-      </w:r>
-      <w:proofErr w:type="gramEnd"/>
-      <w:r>
-        <w:rPr>
-          <w:color w:val="0070C0"/>
-          <w:sz w:val="20"/>
-          <w:szCs w:val="20"/>
-        </w:rPr>
-        <w:t xml:space="preserve"> Yes but can be abstract.</w:t>
-      </w:r>
-    </w:p>
-    <w:p>
-      <w:pPr>
-        <w:spacing w:line="480" w:lineRule="auto"/>
-        <w:rPr>
-          <w:color w:val="0070C0"/>
-          <w:sz w:val="20"/>
-          <w:szCs w:val="20"/>
-        </w:rPr>
-      </w:pPr>
-    </w:p>
-    <w:p>
-      <w:pPr>
-        <w:spacing w:line="480" w:lineRule="auto"/>
-        <w:rPr>
-          <w:b/>
-          <w:color w:val="0070C0"/>
-          <w:sz w:val="20"/>
-          <w:szCs w:val="20"/>
-        </w:rPr>
-      </w:pPr>
-      <w:r>
-        <w:rPr>
-          <w:color w:val="0070C0"/>
-          <w:sz w:val="20"/>
-          <w:szCs w:val="20"/>
-        </w:rPr>
-        <w:t xml:space="preserve">Q </w:t>
-      </w:r>
-      <w:proofErr w:type="spellStart"/>
-      <w:r>
-        <w:rPr>
-          <w:b/>
-          <w:color w:val="0070C0"/>
-          <w:sz w:val="20"/>
-          <w:szCs w:val="20"/>
-        </w:rPr>
-        <w:t>Willl</w:t>
-      </w:r>
-      <w:proofErr w:type="spellEnd"/>
-      <w:r>
-        <w:rPr>
-          <w:b/>
-          <w:color w:val="0070C0"/>
-          <w:sz w:val="20"/>
-          <w:szCs w:val="20"/>
-        </w:rPr>
-        <w:t xml:space="preserve"> final </w:t>
-      </w:r>
-      <w:proofErr w:type="spellStart"/>
-      <w:r>
-        <w:rPr>
-          <w:b/>
-          <w:color w:val="0070C0"/>
-          <w:sz w:val="20"/>
-          <w:szCs w:val="20"/>
-        </w:rPr>
-        <w:t>blick</w:t>
-      </w:r>
-      <w:proofErr w:type="spellEnd"/>
-      <w:r>
-        <w:rPr>
-          <w:b/>
-          <w:color w:val="0070C0"/>
-          <w:sz w:val="20"/>
-          <w:szCs w:val="20"/>
-        </w:rPr>
-        <w:t xml:space="preserve"> run after return?</w:t>
-      </w:r>
-    </w:p>
-    <w:p>
-      <w:pPr>
-        <w:spacing w:line="480" w:lineRule="auto"/>
-        <w:rPr>
-          <w:b/>
-          <w:color w:val="0070C0"/>
-          <w:sz w:val="20"/>
-          <w:szCs w:val="20"/>
-        </w:rPr>
-      </w:pPr>
-    </w:p>
-    <w:p>
-      <w:pPr>
-        <w:spacing w:line="480" w:lineRule="auto"/>
-        <w:rPr>
-          <w:color w:val="0070C0"/>
-          <w:sz w:val="20"/>
-          <w:szCs w:val="20"/>
-        </w:rPr>
-      </w:pPr>
-      <w:proofErr w:type="gramStart"/>
-      <w:r>
-        <w:rPr>
-          <w:color w:val="0070C0"/>
-          <w:sz w:val="20"/>
-          <w:szCs w:val="20"/>
-        </w:rPr>
-        <w:t>Ans :</w:t>
-      </w:r>
-      <w:proofErr w:type="gramEnd"/>
-      <w:r>
-        <w:rPr>
-          <w:color w:val="0070C0"/>
-          <w:sz w:val="20"/>
-          <w:szCs w:val="20"/>
-        </w:rPr>
-        <w:t xml:space="preserve"> yes</w:t>
-      </w:r>
-    </w:p>
-    <w:p>
-      <w:pPr>
-        <w:spacing w:line="480" w:lineRule="auto"/>
-        <w:rPr>
-          <w:color w:val="0070C0"/>
-          <w:sz w:val="20"/>
-          <w:szCs w:val="20"/>
-        </w:rPr>
-      </w:pPr>
-    </w:p>
-    <w:p>
-      <w:pPr>
-        <w:spacing w:line="480" w:lineRule="auto"/>
-        <w:rPr>
-          <w:b/>
-          <w:color w:val="0070C0"/>
-          <w:sz w:val="20"/>
-          <w:szCs w:val="20"/>
-        </w:rPr>
-      </w:pPr>
-      <w:r>
-        <w:rPr>
-          <w:color w:val="0070C0"/>
-          <w:sz w:val="20"/>
-          <w:szCs w:val="20"/>
-        </w:rPr>
         <w:t xml:space="preserve">Q </w:t>
       </w:r>
       <w:r>
@@ -13281,6 +11830,7 @@
           <w:sz w:val="20"/>
           <w:szCs w:val="20"/>
         </w:rPr>
+        <w:lastRenderedPageBreak/>
         <w:t>are simple to construct, test, and use</w:t>
       </w:r>
     </w:p>
@@ -13371,7 +11921,7 @@
         </w:rPr>
         <w:t xml:space="preserve">allow </w:t>
       </w:r>
-      <w:hyperlink r:id="rId19" w:tooltip="Working with hashCode and equals methods in java" w:history="1">
+      <w:hyperlink r:id="rId18" w:tooltip="Working with hashCode and equals methods in java" w:history="1">
         <w:proofErr w:type="spellStart"/>
         <w:r>
           <w:rPr>
@@ -13436,7 +11986,7 @@
         </w:rPr>
         <w:t xml:space="preserve">make good </w:t>
       </w:r>
-      <w:hyperlink r:id="rId20" w:tooltip="How hashmap works in java" w:history="1">
+      <w:hyperlink r:id="rId19" w:tooltip="How hashmap works in java" w:history="1">
         <w:r>
           <w:rPr>
             <w:rStyle w:val="Hyperlink"/>
@@ -13554,7 +12104,6 @@
           <w:sz w:val="20"/>
           <w:szCs w:val="20"/>
         </w:rPr>
-        <w:lastRenderedPageBreak/>
         <w:t>Q .</w:t>
       </w:r>
       <w:proofErr w:type="gramEnd"/>
@@ -13928,6 +12477,7 @@
           <w:sz w:val="20"/>
           <w:szCs w:val="20"/>
         </w:rPr>
+        <w:lastRenderedPageBreak/>
         <w:t xml:space="preserve">Unit testing is easy in composition because we know what all methods we are using from </w:t>
       </w:r>
       <w:r>
@@ -14307,6 +12857,7 @@
           <w:sz w:val="20"/>
           <w:szCs w:val="20"/>
         </w:rPr>
+        <w:lastRenderedPageBreak/>
         <w:t xml:space="preserve">Q. </w:t>
       </w:r>
       <w:r>
@@ -15045,7 +13596,7 @@
           <w:szCs w:val="20"/>
         </w:rPr>
       </w:pPr>
-      <w:hyperlink r:id="rId21" w:history="1">
+      <w:hyperlink r:id="rId20" w:history="1">
         <w:r>
           <w:rPr>
             <w:rStyle w:val="Hyperlink"/>
@@ -15067,7 +13618,7 @@
           <w:szCs w:val="20"/>
         </w:rPr>
       </w:pPr>
-      <w:hyperlink r:id="rId22" w:history="1">
+      <w:hyperlink r:id="rId21" w:history="1">
         <w:r>
           <w:rPr>
             <w:rStyle w:val="Hyperlink"/>
@@ -15139,8 +13690,8 @@
       </w:pPr>
     </w:p>
     <w:sectPr>
-      <w:headerReference w:type="default" r:id="rId23"/>
-      <w:footerReference w:type="default" r:id="rId24"/>
+      <w:headerReference w:type="default" r:id="rId22"/>
+      <w:footerReference w:type="default" r:id="rId23"/>
       <w:pgSz w:w="12240" w:h="15840"/>
       <w:pgMar w:top="1440" w:right="1440" w:bottom="1440" w:left="1440" w:header="720" w:footer="720" w:gutter="0"/>
       <w:cols w:space="720"/>
